--- a/BodyAsControl/Documentation/Writting.docx
+++ b/BodyAsControl/Documentation/Writting.docx
@@ -40,6 +40,15 @@
           <w:szCs w:val="24"/>
         </w:rPr>
       </w:pPr>
+      <w:r>
+        <w:rPr>
+          <w:rFonts w:ascii="Helvetica" w:eastAsia="Times New Roman" w:hAnsi="Helvetica" w:cs="Helvetica"/>
+          <w:color w:val="000000"/>
+          <w:sz w:val="24"/>
+          <w:szCs w:val="24"/>
+        </w:rPr>
+        <w:t>Virtual Context Interaction with Computer Vision</w:t>
+      </w:r>
     </w:p>
     <w:p>
       <w:pPr>
@@ -687,7 +696,29 @@
           <w:sz w:val="24"/>
           <w:szCs w:val="24"/>
         </w:rPr>
-        <w:t xml:space="preserve">Direct and metaphoric control are the two main </w:t>
+        <w:t xml:space="preserve">Direct and </w:t>
+      </w:r>
+      <w:bookmarkStart w:id="0" w:name="OLE_LINK1"/>
+      <w:bookmarkStart w:id="1" w:name="OLE_LINK2"/>
+      <w:r>
+        <w:rPr>
+          <w:rFonts w:ascii="Helvetica" w:hAnsi="Helvetica" w:cs="Helvetica"/>
+          <w:color w:val="000000"/>
+          <w:sz w:val="24"/>
+          <w:szCs w:val="24"/>
+        </w:rPr>
+        <w:t>metaphoric</w:t>
+      </w:r>
+      <w:bookmarkEnd w:id="0"/>
+      <w:bookmarkEnd w:id="1"/>
+      <w:r>
+        <w:rPr>
+          <w:rFonts w:ascii="Helvetica" w:hAnsi="Helvetica" w:cs="Helvetica"/>
+          <w:color w:val="000000"/>
+          <w:sz w:val="24"/>
+          <w:szCs w:val="24"/>
+        </w:rPr>
+        <w:t xml:space="preserve"> control are the two main </w:t>
       </w:r>
       <w:r>
         <w:rPr>
@@ -1226,12 +1257,14 @@
         <w:t> and reflections about the interactive experience (100 words)</w:t>
       </w:r>
     </w:p>
+    <w:bookmarkStart w:id="2" w:name="OLE_LINK3"/>
+    <w:bookmarkStart w:id="3" w:name="_GoBack"/>
     <w:p>
       <w:pPr>
         <w:shd w:val="clear" w:color="auto" w:fill="FFFFFF"/>
         <w:spacing w:before="100" w:beforeAutospacing="1" w:after="100" w:afterAutospacing="1" w:line="240" w:lineRule="auto"/>
         <w:rPr>
-          <w:rFonts w:ascii="inherit" w:eastAsia="Times New Roman" w:hAnsi="inherit" w:cs="Helvetica"/>
+          <w:rFonts w:ascii="Helvetica" w:eastAsia="Times New Roman" w:hAnsi="Helvetica" w:cs="Helvetica"/>
           <w:color w:val="000000"/>
           <w:sz w:val="24"/>
           <w:szCs w:val="24"/>
@@ -1239,257 +1272,143 @@
       </w:pPr>
       <w:r>
         <w:rPr>
-          <w:rFonts w:ascii="inherit" w:eastAsia="Times New Roman" w:hAnsi="inherit" w:cs="Helvetica"/>
-          <w:color w:val="000000"/>
-          <w:sz w:val="24"/>
-          <w:szCs w:val="24"/>
-        </w:rPr>
-        <w:t>1</w:t>
-      </w:r>
-      <w:r>
-        <w:rPr>
-          <w:rFonts w:ascii="inherit" w:eastAsia="Times New Roman" w:hAnsi="inherit" w:cs="Helvetica"/>
-          <w:color w:val="000000"/>
-          <w:sz w:val="24"/>
-          <w:szCs w:val="24"/>
-        </w:rPr>
-        <w:t xml:space="preserve">. </w:t>
-      </w:r>
-      <w:r>
-        <w:rPr>
-          <w:rFonts w:ascii="inherit" w:eastAsia="Times New Roman" w:hAnsi="inherit" w:cs="Helvetica"/>
-          <w:color w:val="000000"/>
-          <w:sz w:val="24"/>
-          <w:szCs w:val="24"/>
-        </w:rPr>
-        <w:t xml:space="preserve">This sketch </w:t>
-      </w:r>
-      <w:r>
-        <w:rPr>
-          <w:rFonts w:ascii="inherit" w:eastAsia="Times New Roman" w:hAnsi="inherit" w:cs="Helvetica"/>
-          <w:color w:val="000000"/>
-          <w:sz w:val="24"/>
-          <w:szCs w:val="24"/>
-        </w:rPr>
-        <w:t>attempt</w:t>
-      </w:r>
-      <w:r>
-        <w:rPr>
-          <w:rFonts w:ascii="inherit" w:eastAsia="Times New Roman" w:hAnsi="inherit" w:cs="Helvetica"/>
-          <w:color w:val="000000"/>
-          <w:sz w:val="24"/>
-          <w:szCs w:val="24"/>
-        </w:rPr>
-        <w:t xml:space="preserve">s to immerse the viewers to a dark night </w:t>
-      </w:r>
-      <w:r>
-        <w:rPr>
-          <w:rFonts w:ascii="inherit" w:eastAsia="Times New Roman" w:hAnsi="inherit" w:cs="Helvetica"/>
-          <w:color w:val="000000"/>
-          <w:sz w:val="24"/>
-          <w:szCs w:val="24"/>
-        </w:rPr>
-        <w:t>influence by Van Go</w:t>
-      </w:r>
-      <w:r>
-        <w:rPr>
-          <w:rFonts w:ascii="inherit" w:eastAsia="Times New Roman" w:hAnsi="inherit" w:cs="Helvetica"/>
-          <w:color w:val="000000"/>
-          <w:sz w:val="24"/>
-          <w:szCs w:val="24"/>
-        </w:rPr>
-        <w:t>gh</w:t>
-      </w:r>
-      <w:r>
-        <w:rPr>
-          <w:rFonts w:ascii="inherit" w:eastAsia="Times New Roman" w:hAnsi="inherit" w:cs="Helvetica"/>
-          <w:color w:val="000000"/>
-          <w:sz w:val="24"/>
-          <w:szCs w:val="24"/>
-        </w:rPr>
-        <w:t xml:space="preserve"> </w:t>
-      </w:r>
-      <w:r>
-        <w:rPr>
-          <w:rFonts w:ascii="inherit" w:eastAsia="Times New Roman" w:hAnsi="inherit" w:cs="Helvetica"/>
-          <w:color w:val="000000"/>
-          <w:sz w:val="24"/>
-          <w:szCs w:val="24"/>
-        </w:rPr>
-        <w:t>and observe and interact with the star's movement</w:t>
-      </w:r>
-      <w:r>
-        <w:rPr>
-          <w:rFonts w:ascii="inherit" w:eastAsia="Times New Roman" w:hAnsi="inherit" w:cs="Helvetica"/>
-          <w:color w:val="000000"/>
-          <w:sz w:val="24"/>
-          <w:szCs w:val="24"/>
-        </w:rPr>
-        <w:t xml:space="preserve"> on the screen.</w:t>
-      </w:r>
-      <w:r>
-        <w:rPr>
-          <w:rFonts w:ascii="inherit" w:eastAsia="Times New Roman" w:hAnsi="inherit" w:cs="Helvetica"/>
-          <w:color w:val="000000"/>
-          <w:sz w:val="24"/>
-          <w:szCs w:val="24"/>
-        </w:rPr>
-        <w:t xml:space="preserve"> </w:t>
-      </w:r>
-      <w:r>
-        <w:rPr>
-          <w:rFonts w:ascii="inherit" w:eastAsia="Times New Roman" w:hAnsi="inherit" w:cs="Helvetica"/>
-          <w:color w:val="000000"/>
-          <w:sz w:val="24"/>
-          <w:szCs w:val="24"/>
-        </w:rPr>
-        <w:t>The viewers should</w:t>
-      </w:r>
-      <w:r>
-        <w:rPr>
-          <w:rFonts w:ascii="inherit" w:eastAsia="Times New Roman" w:hAnsi="inherit" w:cs="Helvetica"/>
-          <w:color w:val="000000"/>
-          <w:sz w:val="24"/>
-          <w:szCs w:val="24"/>
-        </w:rPr>
-        <w:t xml:space="preserve"> raise one of their h</w:t>
-      </w:r>
-      <w:r>
-        <w:rPr>
-          <w:rFonts w:ascii="inherit" w:eastAsia="Times New Roman" w:hAnsi="inherit" w:cs="Helvetica"/>
-          <w:color w:val="000000"/>
-          <w:sz w:val="24"/>
-          <w:szCs w:val="24"/>
-        </w:rPr>
-        <w:t>a</w:t>
-      </w:r>
-      <w:r>
-        <w:rPr>
-          <w:rFonts w:ascii="inherit" w:eastAsia="Times New Roman" w:hAnsi="inherit" w:cs="Helvetica"/>
-          <w:color w:val="000000"/>
-          <w:sz w:val="24"/>
-          <w:szCs w:val="24"/>
-        </w:rPr>
-        <w:t>nd</w:t>
-      </w:r>
-      <w:r>
-        <w:rPr>
-          <w:rFonts w:ascii="inherit" w:eastAsia="Times New Roman" w:hAnsi="inherit" w:cs="Helvetica"/>
-          <w:color w:val="000000"/>
-          <w:sz w:val="24"/>
-          <w:szCs w:val="24"/>
-        </w:rPr>
-        <w:t>s</w:t>
-      </w:r>
-      <w:r>
-        <w:rPr>
-          <w:rFonts w:ascii="inherit" w:eastAsia="Times New Roman" w:hAnsi="inherit" w:cs="Helvetica"/>
-          <w:color w:val="000000"/>
-          <w:sz w:val="24"/>
-          <w:szCs w:val="24"/>
-        </w:rPr>
-        <w:t xml:space="preserve"> in front of their webcam, move the hand slowly</w:t>
-      </w:r>
-      <w:r>
-        <w:rPr>
-          <w:rFonts w:ascii="inherit" w:eastAsia="Times New Roman" w:hAnsi="inherit" w:cs="Helvetica"/>
-          <w:color w:val="000000"/>
-          <w:sz w:val="24"/>
-          <w:szCs w:val="24"/>
-        </w:rPr>
-        <w:t xml:space="preserve"> </w:t>
-      </w:r>
-      <w:r>
-        <w:rPr>
-          <w:rFonts w:ascii="inherit" w:eastAsia="Times New Roman" w:hAnsi="inherit" w:cs="Helvetica"/>
-          <w:color w:val="000000"/>
-          <w:sz w:val="24"/>
-          <w:szCs w:val="24"/>
-        </w:rPr>
-        <w:t>to observe how it affects the stars' movement.</w:t>
-      </w:r>
-      <w:r>
-        <w:rPr>
-          <w:rFonts w:ascii="inherit" w:eastAsia="Times New Roman" w:hAnsi="inherit" w:cs="Helvetica"/>
-          <w:color w:val="000000"/>
-          <w:sz w:val="24"/>
-          <w:szCs w:val="24"/>
-        </w:rPr>
-        <w:t xml:space="preserve"> </w:t>
-      </w:r>
-      <w:r>
-        <w:rPr>
-          <w:rFonts w:ascii="inherit" w:eastAsia="Times New Roman" w:hAnsi="inherit" w:cs="Helvetica"/>
-          <w:color w:val="000000"/>
-          <w:sz w:val="24"/>
-          <w:szCs w:val="24"/>
-        </w:rPr>
-        <w:t xml:space="preserve">The algorithm of the </w:t>
-      </w:r>
-      <w:r>
-        <w:rPr>
-          <w:rFonts w:ascii="inherit" w:eastAsia="Times New Roman" w:hAnsi="inherit" w:cs="Helvetica"/>
-          <w:color w:val="000000"/>
-          <w:sz w:val="24"/>
-          <w:szCs w:val="24"/>
-        </w:rPr>
-        <w:t>direction</w:t>
-      </w:r>
-      <w:r>
-        <w:rPr>
-          <w:rFonts w:ascii="inherit" w:eastAsia="Times New Roman" w:hAnsi="inherit" w:cs="Helvetica"/>
-          <w:color w:val="000000"/>
-          <w:sz w:val="24"/>
-          <w:szCs w:val="24"/>
-        </w:rPr>
-        <w:t xml:space="preserve"> of the stars is base</w:t>
-      </w:r>
-      <w:r>
-        <w:rPr>
-          <w:rFonts w:ascii="inherit" w:eastAsia="Times New Roman" w:hAnsi="inherit" w:cs="Helvetica"/>
-          <w:color w:val="000000"/>
-          <w:sz w:val="24"/>
-          <w:szCs w:val="24"/>
-        </w:rPr>
-        <w:t xml:space="preserve">d on the Perlin Noise, which </w:t>
-      </w:r>
-      <w:proofErr w:type="spellStart"/>
-      <w:r>
-        <w:rPr>
-          <w:rFonts w:ascii="inherit" w:eastAsia="Times New Roman" w:hAnsi="inherit" w:cs="Helvetica"/>
-          <w:color w:val="000000"/>
-          <w:sz w:val="24"/>
-          <w:szCs w:val="24"/>
-        </w:rPr>
-        <w:t>Shiffman</w:t>
-      </w:r>
-      <w:proofErr w:type="spellEnd"/>
-      <w:r>
-        <w:rPr>
-          <w:rFonts w:ascii="inherit" w:eastAsia="Times New Roman" w:hAnsi="inherit" w:cs="Helvetica"/>
-          <w:color w:val="000000"/>
-          <w:sz w:val="24"/>
-          <w:szCs w:val="24"/>
-        </w:rPr>
-        <w:t xml:space="preserve"> introduces. By modifying the noise</w:t>
-      </w:r>
-      <w:r>
-        <w:rPr>
-          <w:rFonts w:ascii="inherit" w:eastAsia="Times New Roman" w:hAnsi="inherit" w:cs="Helvetica"/>
-          <w:color w:val="000000"/>
-          <w:sz w:val="24"/>
-          <w:szCs w:val="24"/>
-        </w:rPr>
-        <w:t xml:space="preserve"> wave with the hand position, </w:t>
-      </w:r>
-      <w:r>
-        <w:rPr>
-          <w:rFonts w:ascii="inherit" w:eastAsia="Times New Roman" w:hAnsi="inherit" w:cs="Helvetica"/>
-          <w:color w:val="000000"/>
-          <w:sz w:val="24"/>
-          <w:szCs w:val="24"/>
-        </w:rPr>
-        <w:t>the star's track will follow the position of the viewers' hand.</w:t>
+          <w:rFonts w:ascii="Helvetica" w:eastAsia="Times New Roman" w:hAnsi="Helvetica" w:cs="Helvetica"/>
+          <w:color w:val="000000"/>
+          <w:sz w:val="24"/>
+          <w:szCs w:val="24"/>
+        </w:rPr>
+        <w:fldChar w:fldCharType="begin"/>
+      </w:r>
+      <w:r>
+        <w:rPr>
+          <w:rFonts w:ascii="Helvetica" w:eastAsia="Times New Roman" w:hAnsi="Helvetica" w:cs="Helvetica"/>
+          <w:color w:val="000000"/>
+          <w:sz w:val="24"/>
+          <w:szCs w:val="24"/>
+        </w:rPr>
+        <w:instrText xml:space="preserve"> HYPERLINK "</w:instrText>
+      </w:r>
+      <w:r>
+        <w:rPr>
+          <w:rFonts w:ascii="Helvetica" w:eastAsia="Times New Roman" w:hAnsi="Helvetica" w:cs="Helvetica"/>
+          <w:color w:val="000000"/>
+          <w:sz w:val="24"/>
+          <w:szCs w:val="24"/>
+        </w:rPr>
+        <w:instrText>https://jieguann.github.io/CreationAndComputation/BodyAsControl/work/Sketch1/</w:instrText>
+      </w:r>
+      <w:r>
+        <w:rPr>
+          <w:rFonts w:ascii="Helvetica" w:eastAsia="Times New Roman" w:hAnsi="Helvetica" w:cs="Helvetica"/>
+          <w:color w:val="000000"/>
+          <w:sz w:val="24"/>
+          <w:szCs w:val="24"/>
+        </w:rPr>
+        <w:instrText xml:space="preserve">" </w:instrText>
+      </w:r>
+      <w:r>
+        <w:rPr>
+          <w:rFonts w:ascii="Helvetica" w:eastAsia="Times New Roman" w:hAnsi="Helvetica" w:cs="Helvetica"/>
+          <w:color w:val="000000"/>
+          <w:sz w:val="24"/>
+          <w:szCs w:val="24"/>
+        </w:rPr>
+        <w:fldChar w:fldCharType="separate"/>
+      </w:r>
+      <w:r>
+        <w:rPr>
+          <w:rStyle w:val="Hyperlink"/>
+          <w:rFonts w:ascii="Helvetica" w:eastAsia="Times New Roman" w:hAnsi="Helvetica" w:cs="Helvetica"/>
+          <w:sz w:val="24"/>
+          <w:szCs w:val="24"/>
+        </w:rPr>
+        <w:t>https://jieguann.github.io/CreationAndComputation/BodyAsControl/work/Sketch1/</w:t>
+      </w:r>
+      <w:r>
+        <w:rPr>
+          <w:rFonts w:ascii="Helvetica" w:eastAsia="Times New Roman" w:hAnsi="Helvetica" w:cs="Helvetica"/>
+          <w:color w:val="000000"/>
+          <w:sz w:val="24"/>
+          <w:szCs w:val="24"/>
+        </w:rPr>
+        <w:fldChar w:fldCharType="end"/>
+      </w:r>
+    </w:p>
+    <w:bookmarkEnd w:id="2"/>
+    <w:bookmarkEnd w:id="3"/>
+    <w:p>
+      <w:pPr>
+        <w:shd w:val="clear" w:color="auto" w:fill="FFFFFF"/>
+        <w:spacing w:before="100" w:beforeAutospacing="1" w:after="100" w:afterAutospacing="1" w:line="240" w:lineRule="auto"/>
+        <w:rPr>
+          <w:rFonts w:ascii="Helvetica" w:eastAsia="Times New Roman" w:hAnsi="Helvetica" w:cs="Helvetica"/>
+          <w:color w:val="000000"/>
+          <w:sz w:val="24"/>
+          <w:szCs w:val="24"/>
+        </w:rPr>
+      </w:pPr>
+      <w:r>
+        <w:rPr>
+          <w:rFonts w:ascii="Helvetica" w:eastAsia="Times New Roman" w:hAnsi="Helvetica" w:cs="Helvetica"/>
+          <w:color w:val="000000"/>
+          <w:sz w:val="24"/>
+          <w:szCs w:val="24"/>
+        </w:rPr>
+        <w:fldChar w:fldCharType="begin"/>
+      </w:r>
+      <w:r>
+        <w:rPr>
+          <w:rFonts w:ascii="Helvetica" w:eastAsia="Times New Roman" w:hAnsi="Helvetica" w:cs="Helvetica"/>
+          <w:color w:val="000000"/>
+          <w:sz w:val="24"/>
+          <w:szCs w:val="24"/>
+        </w:rPr>
+        <w:instrText xml:space="preserve"> HYPERLINK "</w:instrText>
+      </w:r>
+      <w:r>
+        <w:rPr>
+          <w:rFonts w:ascii="Helvetica" w:eastAsia="Times New Roman" w:hAnsi="Helvetica" w:cs="Helvetica"/>
+          <w:color w:val="000000"/>
+          <w:sz w:val="24"/>
+          <w:szCs w:val="24"/>
+        </w:rPr>
+        <w:instrText>https://jieguann.github.io/CreationAndComputation/BodyAsControl/work/Sketch2/</w:instrText>
+      </w:r>
+      <w:r>
+        <w:rPr>
+          <w:rFonts w:ascii="Helvetica" w:eastAsia="Times New Roman" w:hAnsi="Helvetica" w:cs="Helvetica"/>
+          <w:color w:val="000000"/>
+          <w:sz w:val="24"/>
+          <w:szCs w:val="24"/>
+        </w:rPr>
+        <w:instrText xml:space="preserve">" </w:instrText>
+      </w:r>
+      <w:r>
+        <w:rPr>
+          <w:rFonts w:ascii="Helvetica" w:eastAsia="Times New Roman" w:hAnsi="Helvetica" w:cs="Helvetica"/>
+          <w:color w:val="000000"/>
+          <w:sz w:val="24"/>
+          <w:szCs w:val="24"/>
+        </w:rPr>
+        <w:fldChar w:fldCharType="separate"/>
+      </w:r>
+      <w:r>
+        <w:rPr>
+          <w:rStyle w:val="Hyperlink"/>
+          <w:rFonts w:ascii="Helvetica" w:eastAsia="Times New Roman" w:hAnsi="Helvetica" w:cs="Helvetica"/>
+          <w:sz w:val="24"/>
+          <w:szCs w:val="24"/>
+        </w:rPr>
+        <w:t>https://jieguann.github.io/CreationAndComputation/BodyAsControl/work/Sketch2/</w:t>
+      </w:r>
+      <w:r>
+        <w:rPr>
+          <w:rFonts w:ascii="Helvetica" w:eastAsia="Times New Roman" w:hAnsi="Helvetica" w:cs="Helvetica"/>
+          <w:color w:val="000000"/>
+          <w:sz w:val="24"/>
+          <w:szCs w:val="24"/>
+        </w:rPr>
+        <w:fldChar w:fldCharType="end"/>
       </w:r>
     </w:p>
     <w:p>
@@ -1497,690 +1416,688 @@
         <w:shd w:val="clear" w:color="auto" w:fill="FFFFFF"/>
         <w:spacing w:before="100" w:beforeAutospacing="1" w:after="100" w:afterAutospacing="1" w:line="240" w:lineRule="auto"/>
         <w:rPr>
-          <w:rFonts w:ascii="Times New Roman" w:eastAsia="SimSun" w:hAnsi="Times New Roman" w:cs="Times New Roman"/>
+          <w:rFonts w:ascii="Helvetica" w:eastAsia="Times New Roman" w:hAnsi="Helvetica" w:cs="Helvetica"/>
           <w:color w:val="000000"/>
           <w:sz w:val="24"/>
           <w:szCs w:val="24"/>
         </w:rPr>
       </w:pPr>
       <w:r>
-        <w:rPr>
-          <w:rFonts w:ascii="Times New Roman" w:eastAsia="Times New Roman" w:hAnsi="Times New Roman" w:cs="Times New Roman"/>
-          <w:color w:val="000000"/>
-          <w:sz w:val="24"/>
-          <w:szCs w:val="24"/>
-        </w:rPr>
-        <w:t>2</w:t>
-      </w:r>
-      <w:r>
-        <w:rPr>
-          <w:rFonts w:ascii="Times New Roman" w:eastAsia="Times New Roman" w:hAnsi="Times New Roman" w:cs="Times New Roman"/>
-          <w:color w:val="000000"/>
-          <w:sz w:val="24"/>
-          <w:szCs w:val="24"/>
-        </w:rPr>
-        <w:t>.</w:t>
-      </w:r>
-      <w:r>
-        <w:rPr>
-          <w:rFonts w:ascii="Times New Roman" w:eastAsia="Times New Roman" w:hAnsi="Times New Roman" w:cs="Times New Roman"/>
-          <w:color w:val="000000"/>
-          <w:sz w:val="24"/>
-          <w:szCs w:val="24"/>
-        </w:rPr>
         <w:t xml:space="preserve"> </w:t>
       </w:r>
-      <w:r>
-        <w:rPr>
-          <w:rFonts w:ascii="Times New Roman" w:eastAsia="Times New Roman" w:hAnsi="Times New Roman" w:cs="Times New Roman"/>
-          <w:color w:val="000000"/>
-          <w:sz w:val="24"/>
-          <w:szCs w:val="24"/>
-        </w:rPr>
-        <w:t>The sketch position</w:t>
-      </w:r>
-      <w:r>
-        <w:rPr>
-          <w:rFonts w:ascii="Times New Roman" w:eastAsia="Times New Roman" w:hAnsi="Times New Roman" w:cs="Times New Roman"/>
-          <w:color w:val="000000"/>
-          <w:sz w:val="24"/>
-          <w:szCs w:val="24"/>
-        </w:rPr>
-        <w:t>s the viewers into a universe space and turns</w:t>
-      </w:r>
-      <w:r>
-        <w:rPr>
-          <w:rFonts w:ascii="Times New Roman" w:eastAsia="Times New Roman" w:hAnsi="Times New Roman" w:cs="Times New Roman"/>
-          <w:color w:val="000000"/>
-          <w:sz w:val="24"/>
-          <w:szCs w:val="24"/>
-        </w:rPr>
-        <w:t xml:space="preserve"> their head into a black </w:t>
-      </w:r>
-      <w:r>
-        <w:rPr>
-          <w:rFonts w:ascii="Times New Roman" w:hAnsi="Times New Roman" w:cs="Times New Roman"/>
-          <w:color w:val="000000"/>
-          <w:sz w:val="24"/>
-          <w:szCs w:val="24"/>
-        </w:rPr>
-        <w:t>hole</w:t>
-      </w:r>
-      <w:r>
-        <w:rPr>
-          <w:rFonts w:ascii="Times New Roman" w:hAnsi="Times New Roman" w:cs="Times New Roman"/>
-          <w:color w:val="000000"/>
-          <w:sz w:val="24"/>
-          <w:szCs w:val="24"/>
-        </w:rPr>
-        <w:t xml:space="preserve"> to attract the photo</w:t>
-      </w:r>
-      <w:r>
-        <w:rPr>
-          <w:rFonts w:ascii="Times New Roman" w:hAnsi="Times New Roman" w:cs="Times New Roman"/>
-          <w:color w:val="000000"/>
-          <w:sz w:val="24"/>
-          <w:szCs w:val="24"/>
-        </w:rPr>
-        <w:t>ns</w:t>
-      </w:r>
-      <w:r>
-        <w:rPr>
-          <w:rFonts w:ascii="Times New Roman" w:hAnsi="Times New Roman" w:cs="Times New Roman"/>
-          <w:color w:val="000000"/>
-          <w:sz w:val="24"/>
-          <w:szCs w:val="24"/>
-        </w:rPr>
-        <w:t xml:space="preserve"> on the dark space.</w:t>
-      </w:r>
-      <w:r>
-        <w:rPr>
-          <w:rFonts w:ascii="Times New Roman" w:hAnsi="Times New Roman" w:cs="Times New Roman"/>
-          <w:color w:val="000000"/>
-          <w:sz w:val="24"/>
-          <w:szCs w:val="24"/>
-        </w:rPr>
-        <w:t xml:space="preserve"> </w:t>
-      </w:r>
-      <w:r>
-        <w:rPr>
-          <w:rFonts w:ascii="Times New Roman" w:hAnsi="Times New Roman" w:cs="Times New Roman"/>
-          <w:color w:val="000000"/>
-          <w:sz w:val="24"/>
-          <w:szCs w:val="24"/>
-        </w:rPr>
-        <w:t xml:space="preserve">By moving their head on the space, the viewers can see how the </w:t>
-      </w:r>
-      <w:r>
-        <w:rPr>
-          <w:rFonts w:ascii="Times New Roman" w:hAnsi="Times New Roman" w:cs="Times New Roman"/>
-          <w:color w:val="000000"/>
-          <w:sz w:val="24"/>
-          <w:szCs w:val="24"/>
-        </w:rPr>
-        <w:t>photons</w:t>
-      </w:r>
-      <w:r>
-        <w:rPr>
-          <w:rFonts w:ascii="Times New Roman" w:hAnsi="Times New Roman" w:cs="Times New Roman"/>
-          <w:color w:val="000000"/>
-          <w:sz w:val="24"/>
-          <w:szCs w:val="24"/>
-        </w:rPr>
-        <w:t xml:space="preserve"> follow it</w:t>
-      </w:r>
-      <w:r>
-        <w:rPr>
-          <w:rFonts w:ascii="Times New Roman" w:hAnsi="Times New Roman" w:cs="Times New Roman"/>
-          <w:color w:val="000000"/>
-          <w:sz w:val="24"/>
-          <w:szCs w:val="24"/>
-        </w:rPr>
-        <w:t>. Such moving can create a real-time interactive animation</w:t>
-      </w:r>
-      <w:r>
-        <w:rPr>
-          <w:rFonts w:ascii="Times New Roman" w:hAnsi="Times New Roman" w:cs="Times New Roman"/>
-          <w:color w:val="000000"/>
-          <w:sz w:val="24"/>
-          <w:szCs w:val="24"/>
-        </w:rPr>
-        <w:t xml:space="preserve"> to simulate how a black hole work in the universe.</w:t>
-      </w:r>
-      <w:r>
-        <w:rPr>
-          <w:rFonts w:ascii="Times New Roman" w:hAnsi="Times New Roman" w:cs="Times New Roman"/>
-          <w:color w:val="000000"/>
-          <w:sz w:val="24"/>
-          <w:szCs w:val="24"/>
-        </w:rPr>
-        <w:t xml:space="preserve"> </w:t>
-      </w:r>
-      <w:r>
-        <w:rPr>
-          <w:rFonts w:ascii="Times New Roman" w:eastAsia="Times New Roman" w:hAnsi="Times New Roman" w:cs="Times New Roman"/>
-          <w:color w:val="000000"/>
-          <w:sz w:val="24"/>
-          <w:szCs w:val="24"/>
-        </w:rPr>
-        <w:t xml:space="preserve"> </w:t>
-      </w:r>
-      <w:r>
-        <w:rPr>
-          <w:rFonts w:ascii="Times New Roman" w:eastAsia="Times New Roman" w:hAnsi="Times New Roman" w:cs="Times New Roman"/>
-          <w:color w:val="000000"/>
-          <w:sz w:val="24"/>
-          <w:szCs w:val="24"/>
-        </w:rPr>
-        <w:t xml:space="preserve">This work </w:t>
-      </w:r>
-      <w:r>
-        <w:rPr>
-          <w:rFonts w:ascii="Times New Roman" w:eastAsia="Times New Roman" w:hAnsi="Times New Roman" w:cs="Times New Roman"/>
-          <w:color w:val="000000"/>
-          <w:sz w:val="24"/>
-          <w:szCs w:val="24"/>
-        </w:rPr>
-        <w:t xml:space="preserve">follows the tutorial of 2D Black Hole </w:t>
-      </w:r>
-      <w:r>
-        <w:rPr>
-          <w:rFonts w:ascii="Times New Roman" w:eastAsia="Times New Roman" w:hAnsi="Times New Roman" w:cs="Times New Roman"/>
-          <w:color w:val="000000"/>
-          <w:sz w:val="24"/>
-          <w:szCs w:val="24"/>
-        </w:rPr>
-        <w:lastRenderedPageBreak/>
-        <w:t xml:space="preserve">Visualization from </w:t>
-      </w:r>
-      <w:proofErr w:type="spellStart"/>
-      <w:r>
-        <w:rPr>
-          <w:rFonts w:ascii="Times New Roman" w:eastAsia="Times New Roman" w:hAnsi="Times New Roman" w:cs="Times New Roman"/>
-          <w:color w:val="000000"/>
-          <w:sz w:val="24"/>
-          <w:szCs w:val="24"/>
-        </w:rPr>
-        <w:t>Shiffman</w:t>
-      </w:r>
-      <w:proofErr w:type="spellEnd"/>
-      <w:r>
-        <w:rPr>
-          <w:rFonts w:ascii="Times New Roman" w:eastAsia="Times New Roman" w:hAnsi="Times New Roman" w:cs="Times New Roman"/>
-          <w:color w:val="000000"/>
-          <w:sz w:val="24"/>
-          <w:szCs w:val="24"/>
-        </w:rPr>
-        <w:t xml:space="preserve"> to create the black hole's attraction algorithm</w:t>
-      </w:r>
-      <w:r>
-        <w:rPr>
-          <w:rFonts w:ascii="Times New Roman" w:eastAsia="SimSun" w:hAnsi="Times New Roman" w:cs="Times New Roman"/>
-          <w:color w:val="000000"/>
-          <w:sz w:val="24"/>
-          <w:szCs w:val="24"/>
-        </w:rPr>
-        <w:t>.</w:t>
-      </w:r>
-      <w:r>
-        <w:rPr>
-          <w:rFonts w:ascii="Times New Roman" w:eastAsia="SimSun" w:hAnsi="Times New Roman" w:cs="Times New Roman"/>
-          <w:color w:val="000000"/>
-          <w:sz w:val="24"/>
-          <w:szCs w:val="24"/>
-        </w:rPr>
-        <w:t xml:space="preserve"> T</w:t>
-      </w:r>
-      <w:r>
-        <w:rPr>
-          <w:rFonts w:ascii="Times New Roman" w:eastAsia="SimSun" w:hAnsi="Times New Roman" w:cs="Times New Roman"/>
-          <w:color w:val="000000"/>
-          <w:sz w:val="24"/>
-          <w:szCs w:val="24"/>
-        </w:rPr>
-        <w:t xml:space="preserve">o make the black hole follow the </w:t>
-      </w:r>
-      <w:r>
-        <w:rPr>
-          <w:rFonts w:ascii="Times New Roman" w:eastAsia="SimSun" w:hAnsi="Times New Roman" w:cs="Times New Roman"/>
-          <w:color w:val="000000"/>
-          <w:sz w:val="24"/>
-          <w:szCs w:val="24"/>
-        </w:rPr>
-        <w:t>people's head</w:t>
-      </w:r>
-      <w:r>
-        <w:rPr>
-          <w:rFonts w:ascii="Times New Roman" w:eastAsia="SimSun" w:hAnsi="Times New Roman" w:cs="Times New Roman"/>
-          <w:color w:val="000000"/>
-          <w:sz w:val="24"/>
-          <w:szCs w:val="24"/>
-        </w:rPr>
-        <w:t xml:space="preserve">, I get the </w:t>
-      </w:r>
-      <w:r>
-        <w:rPr>
-          <w:rFonts w:ascii="Times New Roman" w:eastAsia="SimSun" w:hAnsi="Times New Roman" w:cs="Times New Roman"/>
-          <w:color w:val="000000"/>
-          <w:sz w:val="24"/>
-          <w:szCs w:val="24"/>
-        </w:rPr>
-        <w:t xml:space="preserve">nose's </w:t>
-      </w:r>
-      <w:proofErr w:type="spellStart"/>
-      <w:r>
-        <w:rPr>
-          <w:rFonts w:ascii="Times New Roman" w:eastAsia="SimSun" w:hAnsi="Times New Roman" w:cs="Times New Roman"/>
-          <w:color w:val="000000"/>
-          <w:sz w:val="24"/>
-          <w:szCs w:val="24"/>
-        </w:rPr>
-        <w:t>keypoint</w:t>
-      </w:r>
-      <w:proofErr w:type="spellEnd"/>
-      <w:r>
-        <w:rPr>
-          <w:rFonts w:ascii="Times New Roman" w:eastAsia="SimSun" w:hAnsi="Times New Roman" w:cs="Times New Roman"/>
-          <w:color w:val="000000"/>
-          <w:sz w:val="24"/>
-          <w:szCs w:val="24"/>
-        </w:rPr>
-        <w:t xml:space="preserve"> and attach the </w:t>
-      </w:r>
-      <w:proofErr w:type="spellStart"/>
-      <w:r>
-        <w:rPr>
-          <w:rFonts w:ascii="Times New Roman" w:eastAsia="SimSun" w:hAnsi="Times New Roman" w:cs="Times New Roman"/>
-          <w:color w:val="000000"/>
-          <w:sz w:val="24"/>
-          <w:szCs w:val="24"/>
-        </w:rPr>
-        <w:t>holo</w:t>
-      </w:r>
-      <w:proofErr w:type="spellEnd"/>
-      <w:r>
-        <w:rPr>
-          <w:rFonts w:ascii="Times New Roman" w:eastAsia="SimSun" w:hAnsi="Times New Roman" w:cs="Times New Roman"/>
-          <w:color w:val="000000"/>
-          <w:sz w:val="24"/>
-          <w:szCs w:val="24"/>
-        </w:rPr>
-        <w:t xml:space="preserve"> on it.</w:t>
-      </w:r>
-      <w:r>
-        <w:rPr>
-          <w:rFonts w:ascii="Times New Roman" w:eastAsia="SimSun" w:hAnsi="Times New Roman" w:cs="Times New Roman"/>
-          <w:color w:val="000000"/>
-          <w:sz w:val="24"/>
-          <w:szCs w:val="24"/>
-        </w:rPr>
-        <w:t xml:space="preserve"> </w:t>
-      </w:r>
+      <w:hyperlink r:id="rId8" w:history="1">
+        <w:r>
+          <w:rPr>
+            <w:rStyle w:val="Hyperlink"/>
+            <w:rFonts w:ascii="Helvetica" w:eastAsia="Times New Roman" w:hAnsi="Helvetica" w:cs="Helvetica"/>
+            <w:sz w:val="24"/>
+            <w:szCs w:val="24"/>
+          </w:rPr>
+          <w:t>https://jieguann.github.io/CreationAndComputation/BodyAsControl/work/Sketch3/</w:t>
+        </w:r>
+      </w:hyperlink>
     </w:p>
     <w:p>
       <w:pPr>
         <w:shd w:val="clear" w:color="auto" w:fill="FFFFFF"/>
         <w:spacing w:before="100" w:beforeAutospacing="1" w:after="100" w:afterAutospacing="1" w:line="240" w:lineRule="auto"/>
         <w:rPr>
-          <w:rFonts w:ascii="Times New Roman" w:eastAsia="SimSun" w:hAnsi="Times New Roman" w:cs="Times New Roman"/>
+          <w:rFonts w:ascii="Helvetica" w:eastAsia="Times New Roman" w:hAnsi="Helvetica" w:cs="Helvetica"/>
           <w:color w:val="000000"/>
           <w:sz w:val="24"/>
           <w:szCs w:val="24"/>
         </w:rPr>
       </w:pPr>
-      <w:r>
-        <w:rPr>
-          <w:rFonts w:ascii="Times New Roman" w:eastAsia="SimSun" w:hAnsi="Times New Roman" w:cs="Times New Roman"/>
-          <w:color w:val="000000"/>
-          <w:sz w:val="24"/>
-          <w:szCs w:val="24"/>
-        </w:rPr>
-        <w:t>3</w:t>
-      </w:r>
-      <w:r>
-        <w:rPr>
-          <w:rFonts w:ascii="Times New Roman" w:eastAsia="SimSun" w:hAnsi="Times New Roman" w:cs="Times New Roman"/>
-          <w:color w:val="000000"/>
-          <w:sz w:val="24"/>
-          <w:szCs w:val="24"/>
-        </w:rPr>
-        <w:t xml:space="preserve">. </w:t>
-      </w:r>
-      <w:r>
-        <w:rPr>
-          <w:rFonts w:ascii="Times New Roman" w:eastAsia="SimSun" w:hAnsi="Times New Roman" w:cs="Times New Roman"/>
-          <w:color w:val="000000"/>
-          <w:sz w:val="24"/>
-          <w:szCs w:val="24"/>
-        </w:rPr>
-        <w:t xml:space="preserve">This sketch </w:t>
-      </w:r>
-      <w:r>
-        <w:rPr>
-          <w:rFonts w:ascii="Times New Roman" w:eastAsia="SimSun" w:hAnsi="Times New Roman" w:cs="Times New Roman"/>
-          <w:color w:val="000000"/>
-          <w:sz w:val="24"/>
-          <w:szCs w:val="24"/>
-        </w:rPr>
-        <w:t xml:space="preserve">provides the fish experiment to </w:t>
-      </w:r>
-      <w:r>
-        <w:rPr>
-          <w:rFonts w:ascii="Times New Roman" w:eastAsia="SimSun" w:hAnsi="Times New Roman" w:cs="Times New Roman"/>
-          <w:color w:val="000000"/>
-          <w:sz w:val="24"/>
-          <w:szCs w:val="24"/>
-        </w:rPr>
-        <w:t xml:space="preserve">the viewers. By applying </w:t>
-      </w:r>
-      <w:r>
-        <w:rPr>
-          <w:rFonts w:ascii="Times New Roman" w:eastAsia="SimSun" w:hAnsi="Times New Roman" w:cs="Times New Roman"/>
-          <w:color w:val="000000"/>
-          <w:sz w:val="24"/>
-          <w:szCs w:val="24"/>
-        </w:rPr>
-        <w:t xml:space="preserve">a </w:t>
-      </w:r>
-      <w:r>
-        <w:rPr>
-          <w:rFonts w:ascii="Times New Roman" w:eastAsia="SimSun" w:hAnsi="Times New Roman" w:cs="Times New Roman"/>
-          <w:color w:val="000000"/>
-          <w:sz w:val="24"/>
-          <w:szCs w:val="24"/>
-        </w:rPr>
-        <w:t xml:space="preserve">dark blue </w:t>
-      </w:r>
-      <w:r>
-        <w:rPr>
-          <w:rFonts w:ascii="Times New Roman" w:eastAsia="SimSun" w:hAnsi="Times New Roman" w:cs="Times New Roman"/>
-          <w:color w:val="000000"/>
-          <w:sz w:val="24"/>
-          <w:szCs w:val="24"/>
-        </w:rPr>
-        <w:t xml:space="preserve">effect on the video, the viewers will feel they are in the deep sea. </w:t>
-      </w:r>
-      <w:r>
-        <w:rPr>
-          <w:rFonts w:ascii="Times New Roman" w:eastAsia="SimSun" w:hAnsi="Times New Roman" w:cs="Times New Roman"/>
-          <w:color w:val="000000"/>
-          <w:sz w:val="24"/>
-          <w:szCs w:val="24"/>
-        </w:rPr>
-        <w:t>When the viewers open their mouths, they will find bubble</w:t>
-      </w:r>
-      <w:r>
-        <w:rPr>
-          <w:rFonts w:ascii="Times New Roman" w:eastAsia="SimSun" w:hAnsi="Times New Roman" w:cs="Times New Roman"/>
-          <w:color w:val="000000"/>
-          <w:sz w:val="24"/>
-          <w:szCs w:val="24"/>
-        </w:rPr>
-        <w:t>s</w:t>
-      </w:r>
-      <w:r>
-        <w:rPr>
-          <w:rFonts w:ascii="Times New Roman" w:eastAsia="SimSun" w:hAnsi="Times New Roman" w:cs="Times New Roman"/>
-          <w:color w:val="000000"/>
-          <w:sz w:val="24"/>
-          <w:szCs w:val="24"/>
-        </w:rPr>
-        <w:t xml:space="preserve"> </w:t>
-      </w:r>
-      <w:r>
-        <w:rPr>
-          <w:rFonts w:ascii="Times New Roman" w:eastAsia="SimSun" w:hAnsi="Times New Roman" w:cs="Times New Roman"/>
-          <w:color w:val="000000"/>
-          <w:sz w:val="24"/>
-          <w:szCs w:val="24"/>
-        </w:rPr>
-        <w:t>are</w:t>
-      </w:r>
-      <w:r>
-        <w:rPr>
-          <w:rFonts w:ascii="Times New Roman" w:eastAsia="SimSun" w:hAnsi="Times New Roman" w:cs="Times New Roman"/>
-          <w:color w:val="000000"/>
-          <w:sz w:val="24"/>
-          <w:szCs w:val="24"/>
-        </w:rPr>
-        <w:t xml:space="preserve"> </w:t>
-      </w:r>
-      <w:r>
-        <w:rPr>
-          <w:rFonts w:ascii="Times New Roman" w:eastAsia="SimSun" w:hAnsi="Times New Roman" w:cs="Times New Roman"/>
-          <w:color w:val="000000"/>
-          <w:sz w:val="24"/>
-          <w:szCs w:val="24"/>
-        </w:rPr>
-        <w:t>coming out.</w:t>
-      </w:r>
-      <w:r>
-        <w:rPr>
-          <w:rFonts w:ascii="Times New Roman" w:eastAsia="SimSun" w:hAnsi="Times New Roman" w:cs="Times New Roman"/>
-          <w:color w:val="000000"/>
-          <w:sz w:val="24"/>
-          <w:szCs w:val="24"/>
-        </w:rPr>
-        <w:t xml:space="preserve"> </w:t>
-      </w:r>
-      <w:r>
-        <w:rPr>
-          <w:rFonts w:ascii="Times New Roman" w:eastAsia="SimSun" w:hAnsi="Times New Roman" w:cs="Times New Roman"/>
-          <w:color w:val="000000"/>
-          <w:sz w:val="24"/>
-          <w:szCs w:val="24"/>
-        </w:rPr>
-        <w:t xml:space="preserve">Such </w:t>
-      </w:r>
-      <w:r>
-        <w:rPr>
-          <w:rFonts w:ascii="Times New Roman" w:eastAsia="SimSun" w:hAnsi="Times New Roman" w:cs="Times New Roman"/>
-          <w:color w:val="000000"/>
-          <w:sz w:val="24"/>
-          <w:szCs w:val="24"/>
-        </w:rPr>
-        <w:t>a present</w:t>
-      </w:r>
-      <w:r>
-        <w:rPr>
-          <w:rFonts w:ascii="Times New Roman" w:eastAsia="SimSun" w:hAnsi="Times New Roman" w:cs="Times New Roman"/>
-          <w:color w:val="000000"/>
-          <w:sz w:val="24"/>
-          <w:szCs w:val="24"/>
-        </w:rPr>
-        <w:t xml:space="preserve"> create</w:t>
-      </w:r>
-      <w:r>
-        <w:rPr>
-          <w:rFonts w:ascii="Times New Roman" w:eastAsia="SimSun" w:hAnsi="Times New Roman" w:cs="Times New Roman"/>
-          <w:color w:val="000000"/>
-          <w:sz w:val="24"/>
-          <w:szCs w:val="24"/>
-        </w:rPr>
-        <w:t>s</w:t>
-      </w:r>
-      <w:r>
-        <w:rPr>
-          <w:rFonts w:ascii="Times New Roman" w:eastAsia="SimSun" w:hAnsi="Times New Roman" w:cs="Times New Roman"/>
-          <w:color w:val="000000"/>
-          <w:sz w:val="24"/>
-          <w:szCs w:val="24"/>
-        </w:rPr>
-        <w:t xml:space="preserve"> an augmented reality </w:t>
-      </w:r>
-      <w:r>
-        <w:rPr>
-          <w:rFonts w:ascii="Times New Roman" w:eastAsia="SimSun" w:hAnsi="Times New Roman" w:cs="Times New Roman"/>
-          <w:color w:val="000000"/>
-          <w:sz w:val="24"/>
-          <w:szCs w:val="24"/>
-        </w:rPr>
-        <w:t>experiment for</w:t>
-      </w:r>
-      <w:r>
-        <w:rPr>
-          <w:rFonts w:ascii="Times New Roman" w:eastAsia="SimSun" w:hAnsi="Times New Roman" w:cs="Times New Roman"/>
-          <w:color w:val="000000"/>
-          <w:sz w:val="24"/>
-          <w:szCs w:val="24"/>
-        </w:rPr>
-        <w:t xml:space="preserve"> viewers </w:t>
-      </w:r>
-      <w:r>
-        <w:rPr>
-          <w:rFonts w:ascii="Times New Roman" w:eastAsia="SimSun" w:hAnsi="Times New Roman" w:cs="Times New Roman"/>
-          <w:color w:val="000000"/>
-          <w:sz w:val="24"/>
-          <w:szCs w:val="24"/>
-        </w:rPr>
-        <w:t>by using their mouth to trigger a virtual event on the screen.</w:t>
-      </w:r>
-      <w:r>
-        <w:rPr>
-          <w:rFonts w:ascii="Times New Roman" w:eastAsia="SimSun" w:hAnsi="Times New Roman" w:cs="Times New Roman"/>
-          <w:color w:val="000000"/>
-          <w:sz w:val="24"/>
-          <w:szCs w:val="24"/>
-        </w:rPr>
-        <w:t xml:space="preserve"> </w:t>
-      </w:r>
-      <w:r>
-        <w:rPr>
-          <w:rFonts w:ascii="Times New Roman" w:eastAsia="SimSun" w:hAnsi="Times New Roman" w:cs="Times New Roman"/>
-          <w:color w:val="000000"/>
-          <w:sz w:val="24"/>
-          <w:szCs w:val="24"/>
-        </w:rPr>
-        <w:t>I think this interaction expand</w:t>
-      </w:r>
-      <w:r>
-        <w:rPr>
-          <w:rFonts w:ascii="Times New Roman" w:eastAsia="SimSun" w:hAnsi="Times New Roman" w:cs="Times New Roman"/>
-          <w:color w:val="000000"/>
-          <w:sz w:val="24"/>
-          <w:szCs w:val="24"/>
-        </w:rPr>
-        <w:t>s</w:t>
-      </w:r>
-      <w:r>
-        <w:rPr>
-          <w:rFonts w:ascii="Times New Roman" w:eastAsia="SimSun" w:hAnsi="Times New Roman" w:cs="Times New Roman"/>
-          <w:color w:val="000000"/>
-          <w:sz w:val="24"/>
-          <w:szCs w:val="24"/>
-        </w:rPr>
-        <w:t xml:space="preserve"> the Human-Computer </w:t>
-      </w:r>
-      <w:r>
-        <w:rPr>
-          <w:rFonts w:ascii="Times New Roman" w:eastAsia="SimSun" w:hAnsi="Times New Roman" w:cs="Times New Roman"/>
-          <w:color w:val="000000"/>
-          <w:sz w:val="24"/>
-          <w:szCs w:val="24"/>
-        </w:rPr>
-        <w:t xml:space="preserve">Interface </w:t>
-      </w:r>
-      <w:r>
-        <w:rPr>
-          <w:rFonts w:ascii="Times New Roman" w:eastAsia="SimSun" w:hAnsi="Times New Roman" w:cs="Times New Roman"/>
-          <w:color w:val="000000"/>
-          <w:sz w:val="24"/>
-          <w:szCs w:val="24"/>
-        </w:rPr>
-        <w:t xml:space="preserve">question </w:t>
-      </w:r>
-      <w:r>
-        <w:rPr>
-          <w:rFonts w:ascii="Times New Roman" w:eastAsia="SimSun" w:hAnsi="Times New Roman" w:cs="Times New Roman"/>
-          <w:color w:val="000000"/>
-          <w:sz w:val="24"/>
-          <w:szCs w:val="24"/>
-        </w:rPr>
-        <w:t>without physical touch.</w:t>
-      </w:r>
-      <w:r>
-        <w:rPr>
-          <w:rFonts w:ascii="Times New Roman" w:eastAsia="SimSun" w:hAnsi="Times New Roman" w:cs="Times New Roman"/>
-          <w:color w:val="000000"/>
-          <w:sz w:val="24"/>
-          <w:szCs w:val="24"/>
-        </w:rPr>
-        <w:t xml:space="preserve"> In order to trigger the bubble event by opening the mouth, </w:t>
-      </w:r>
-      <w:r>
-        <w:rPr>
-          <w:rFonts w:ascii="Times New Roman" w:eastAsia="SimSun" w:hAnsi="Times New Roman" w:cs="Times New Roman"/>
-          <w:color w:val="000000"/>
-          <w:sz w:val="24"/>
-          <w:szCs w:val="24"/>
-        </w:rPr>
-        <w:t xml:space="preserve">get </w:t>
-      </w:r>
-      <w:r>
-        <w:rPr>
-          <w:rFonts w:ascii="Times New Roman" w:eastAsia="SimSun" w:hAnsi="Times New Roman" w:cs="Times New Roman"/>
-          <w:color w:val="000000"/>
-          <w:sz w:val="24"/>
-          <w:szCs w:val="24"/>
-        </w:rPr>
-        <w:t>the top and down</w:t>
-      </w:r>
-      <w:r>
-        <w:rPr>
-          <w:rFonts w:ascii="Times New Roman" w:eastAsia="SimSun" w:hAnsi="Times New Roman" w:cs="Times New Roman"/>
-          <w:color w:val="000000"/>
-          <w:sz w:val="24"/>
-          <w:szCs w:val="24"/>
-        </w:rPr>
-        <w:t xml:space="preserve"> points from the mouth</w:t>
-      </w:r>
-      <w:r>
-        <w:rPr>
-          <w:rFonts w:ascii="Times New Roman" w:eastAsia="SimSun" w:hAnsi="Times New Roman" w:cs="Times New Roman"/>
-          <w:color w:val="000000"/>
-          <w:sz w:val="24"/>
-          <w:szCs w:val="24"/>
-        </w:rPr>
-        <w:t>,</w:t>
-      </w:r>
-      <w:r>
-        <w:rPr>
-          <w:rFonts w:ascii="Times New Roman" w:eastAsia="SimSun" w:hAnsi="Times New Roman" w:cs="Times New Roman"/>
-          <w:color w:val="000000"/>
-          <w:sz w:val="24"/>
-          <w:szCs w:val="24"/>
-        </w:rPr>
-        <w:t xml:space="preserve"> and calculate the distance</w:t>
-      </w:r>
-      <w:r>
-        <w:rPr>
-          <w:rFonts w:ascii="Times New Roman" w:eastAsia="SimSun" w:hAnsi="Times New Roman" w:cs="Times New Roman"/>
-          <w:color w:val="000000"/>
-          <w:sz w:val="24"/>
-          <w:szCs w:val="24"/>
-        </w:rPr>
-        <w:t>. The distance between these two points will affect the speed of the bubble particles.</w:t>
-      </w:r>
-      <w:r>
-        <w:rPr>
-          <w:rFonts w:ascii="Times New Roman" w:eastAsia="SimSun" w:hAnsi="Times New Roman" w:cs="Times New Roman"/>
-          <w:color w:val="000000"/>
-          <w:sz w:val="24"/>
-          <w:szCs w:val="24"/>
-        </w:rPr>
-        <w:t xml:space="preserve"> </w:t>
-      </w:r>
+      <w:hyperlink r:id="rId9" w:history="1">
+        <w:r>
+          <w:rPr>
+            <w:rStyle w:val="Hyperlink"/>
+            <w:rFonts w:ascii="Helvetica" w:eastAsia="Times New Roman" w:hAnsi="Helvetica" w:cs="Helvetica"/>
+            <w:sz w:val="24"/>
+            <w:szCs w:val="24"/>
+          </w:rPr>
+          <w:t>https://jieguann.github.io/CreationAndComputation/BodyAsControl/work/Sketch4/</w:t>
+        </w:r>
+      </w:hyperlink>
     </w:p>
     <w:p>
       <w:pPr>
         <w:shd w:val="clear" w:color="auto" w:fill="FFFFFF"/>
         <w:spacing w:before="100" w:beforeAutospacing="1" w:after="100" w:afterAutospacing="1" w:line="240" w:lineRule="auto"/>
         <w:rPr>
+          <w:rFonts w:ascii="Helvetica" w:eastAsia="Times New Roman" w:hAnsi="Helvetica" w:cs="Helvetica"/>
+          <w:color w:val="000000"/>
+          <w:sz w:val="24"/>
+          <w:szCs w:val="24"/>
+        </w:rPr>
+      </w:pPr>
+      <w:hyperlink r:id="rId10" w:history="1">
+        <w:r>
+          <w:rPr>
+            <w:rStyle w:val="Hyperlink"/>
+            <w:rFonts w:ascii="Helvetica" w:eastAsia="Times New Roman" w:hAnsi="Helvetica" w:cs="Helvetica"/>
+            <w:sz w:val="24"/>
+            <w:szCs w:val="24"/>
+          </w:rPr>
+          <w:t>https://jieguann.github.io/CreationAndComputation/BodyAsControl/work/Sketch5/</w:t>
+        </w:r>
+      </w:hyperlink>
+    </w:p>
+    <w:p>
+      <w:pPr>
+        <w:shd w:val="clear" w:color="auto" w:fill="FFFFFF"/>
+        <w:spacing w:before="100" w:beforeAutospacing="1" w:after="100" w:afterAutospacing="1" w:line="240" w:lineRule="auto"/>
+        <w:rPr>
+          <w:rFonts w:ascii="Helvetica" w:eastAsia="Times New Roman" w:hAnsi="Helvetica" w:cs="Helvetica"/>
+          <w:color w:val="000000"/>
+          <w:sz w:val="24"/>
+          <w:szCs w:val="24"/>
+        </w:rPr>
+      </w:pPr>
+    </w:p>
+    <w:p>
+      <w:pPr>
+        <w:shd w:val="clear" w:color="auto" w:fill="FFFFFF"/>
+        <w:spacing w:before="100" w:beforeAutospacing="1" w:after="100" w:afterAutospacing="1" w:line="240" w:lineRule="auto"/>
+        <w:rPr>
+          <w:rFonts w:ascii="Helvetica" w:eastAsia="Times New Roman" w:hAnsi="Helvetica" w:cs="Helvetica"/>
+          <w:color w:val="000000"/>
+          <w:sz w:val="24"/>
+          <w:szCs w:val="24"/>
+        </w:rPr>
+      </w:pPr>
+    </w:p>
+    <w:p>
+      <w:pPr>
+        <w:shd w:val="clear" w:color="auto" w:fill="FFFFFF"/>
+        <w:spacing w:before="100" w:beforeAutospacing="1" w:after="100" w:afterAutospacing="1" w:line="240" w:lineRule="auto"/>
+        <w:rPr>
+          <w:rFonts w:ascii="inherit" w:eastAsia="Times New Roman" w:hAnsi="inherit" w:cs="Helvetica"/>
+          <w:color w:val="000000"/>
+          <w:sz w:val="24"/>
+          <w:szCs w:val="24"/>
+        </w:rPr>
+      </w:pPr>
+      <w:r>
+        <w:rPr>
+          <w:rFonts w:ascii="inherit" w:eastAsia="Times New Roman" w:hAnsi="inherit" w:cs="Helvetica"/>
+          <w:color w:val="000000"/>
+          <w:sz w:val="24"/>
+          <w:szCs w:val="24"/>
+        </w:rPr>
+        <w:t>1</w:t>
+      </w:r>
+      <w:r>
+        <w:rPr>
+          <w:rFonts w:ascii="inherit" w:eastAsia="Times New Roman" w:hAnsi="inherit" w:cs="Helvetica"/>
+          <w:color w:val="000000"/>
+          <w:sz w:val="24"/>
+          <w:szCs w:val="24"/>
+        </w:rPr>
+        <w:t xml:space="preserve">. </w:t>
+      </w:r>
+      <w:r>
+        <w:rPr>
+          <w:rFonts w:ascii="inherit" w:eastAsia="Times New Roman" w:hAnsi="inherit" w:cs="Helvetica"/>
+          <w:color w:val="000000"/>
+          <w:sz w:val="24"/>
+          <w:szCs w:val="24"/>
+        </w:rPr>
+        <w:t xml:space="preserve">This sketch </w:t>
+      </w:r>
+      <w:r>
+        <w:rPr>
+          <w:rFonts w:ascii="inherit" w:eastAsia="Times New Roman" w:hAnsi="inherit" w:cs="Helvetica"/>
+          <w:color w:val="000000"/>
+          <w:sz w:val="24"/>
+          <w:szCs w:val="24"/>
+        </w:rPr>
+        <w:t>attempt</w:t>
+      </w:r>
+      <w:r>
+        <w:rPr>
+          <w:rFonts w:ascii="inherit" w:eastAsia="Times New Roman" w:hAnsi="inherit" w:cs="Helvetica"/>
+          <w:color w:val="000000"/>
+          <w:sz w:val="24"/>
+          <w:szCs w:val="24"/>
+        </w:rPr>
+        <w:t xml:space="preserve">s to immerse the viewers to a dark night </w:t>
+      </w:r>
+      <w:r>
+        <w:rPr>
+          <w:rFonts w:ascii="inherit" w:eastAsia="Times New Roman" w:hAnsi="inherit" w:cs="Helvetica"/>
+          <w:color w:val="000000"/>
+          <w:sz w:val="24"/>
+          <w:szCs w:val="24"/>
+        </w:rPr>
+        <w:t>influence by Van Go</w:t>
+      </w:r>
+      <w:r>
+        <w:rPr>
+          <w:rFonts w:ascii="inherit" w:eastAsia="Times New Roman" w:hAnsi="inherit" w:cs="Helvetica"/>
+          <w:color w:val="000000"/>
+          <w:sz w:val="24"/>
+          <w:szCs w:val="24"/>
+        </w:rPr>
+        <w:t>gh</w:t>
+      </w:r>
+      <w:r>
+        <w:rPr>
+          <w:rFonts w:ascii="inherit" w:eastAsia="Times New Roman" w:hAnsi="inherit" w:cs="Helvetica"/>
+          <w:color w:val="000000"/>
+          <w:sz w:val="24"/>
+          <w:szCs w:val="24"/>
+        </w:rPr>
+        <w:t xml:space="preserve"> </w:t>
+      </w:r>
+      <w:r>
+        <w:rPr>
+          <w:rFonts w:ascii="inherit" w:eastAsia="Times New Roman" w:hAnsi="inherit" w:cs="Helvetica"/>
+          <w:color w:val="000000"/>
+          <w:sz w:val="24"/>
+          <w:szCs w:val="24"/>
+        </w:rPr>
+        <w:t>and observe and interact with the star's movement</w:t>
+      </w:r>
+      <w:r>
+        <w:rPr>
+          <w:rFonts w:ascii="inherit" w:eastAsia="Times New Roman" w:hAnsi="inherit" w:cs="Helvetica"/>
+          <w:color w:val="000000"/>
+          <w:sz w:val="24"/>
+          <w:szCs w:val="24"/>
+        </w:rPr>
+        <w:t xml:space="preserve"> on the screen.</w:t>
+      </w:r>
+      <w:r>
+        <w:rPr>
+          <w:rFonts w:ascii="inherit" w:eastAsia="Times New Roman" w:hAnsi="inherit" w:cs="Helvetica"/>
+          <w:color w:val="000000"/>
+          <w:sz w:val="24"/>
+          <w:szCs w:val="24"/>
+        </w:rPr>
+        <w:t xml:space="preserve"> </w:t>
+      </w:r>
+      <w:r>
+        <w:rPr>
+          <w:rFonts w:ascii="inherit" w:eastAsia="Times New Roman" w:hAnsi="inherit" w:cs="Helvetica"/>
+          <w:color w:val="000000"/>
+          <w:sz w:val="24"/>
+          <w:szCs w:val="24"/>
+        </w:rPr>
+        <w:t>The viewers should</w:t>
+      </w:r>
+      <w:r>
+        <w:rPr>
+          <w:rFonts w:ascii="inherit" w:eastAsia="Times New Roman" w:hAnsi="inherit" w:cs="Helvetica"/>
+          <w:color w:val="000000"/>
+          <w:sz w:val="24"/>
+          <w:szCs w:val="24"/>
+        </w:rPr>
+        <w:t xml:space="preserve"> raise one of their h</w:t>
+      </w:r>
+      <w:r>
+        <w:rPr>
+          <w:rFonts w:ascii="inherit" w:eastAsia="Times New Roman" w:hAnsi="inherit" w:cs="Helvetica"/>
+          <w:color w:val="000000"/>
+          <w:sz w:val="24"/>
+          <w:szCs w:val="24"/>
+        </w:rPr>
+        <w:t>a</w:t>
+      </w:r>
+      <w:r>
+        <w:rPr>
+          <w:rFonts w:ascii="inherit" w:eastAsia="Times New Roman" w:hAnsi="inherit" w:cs="Helvetica"/>
+          <w:color w:val="000000"/>
+          <w:sz w:val="24"/>
+          <w:szCs w:val="24"/>
+        </w:rPr>
+        <w:t>nd</w:t>
+      </w:r>
+      <w:r>
+        <w:rPr>
+          <w:rFonts w:ascii="inherit" w:eastAsia="Times New Roman" w:hAnsi="inherit" w:cs="Helvetica"/>
+          <w:color w:val="000000"/>
+          <w:sz w:val="24"/>
+          <w:szCs w:val="24"/>
+        </w:rPr>
+        <w:t>s</w:t>
+      </w:r>
+      <w:r>
+        <w:rPr>
+          <w:rFonts w:ascii="inherit" w:eastAsia="Times New Roman" w:hAnsi="inherit" w:cs="Helvetica"/>
+          <w:color w:val="000000"/>
+          <w:sz w:val="24"/>
+          <w:szCs w:val="24"/>
+        </w:rPr>
+        <w:t xml:space="preserve"> in front of their webcam, move the hand slowly</w:t>
+      </w:r>
+      <w:r>
+        <w:rPr>
+          <w:rFonts w:ascii="inherit" w:eastAsia="Times New Roman" w:hAnsi="inherit" w:cs="Helvetica"/>
+          <w:color w:val="000000"/>
+          <w:sz w:val="24"/>
+          <w:szCs w:val="24"/>
+        </w:rPr>
+        <w:t xml:space="preserve"> </w:t>
+      </w:r>
+      <w:r>
+        <w:rPr>
+          <w:rFonts w:ascii="inherit" w:eastAsia="Times New Roman" w:hAnsi="inherit" w:cs="Helvetica"/>
+          <w:color w:val="000000"/>
+          <w:sz w:val="24"/>
+          <w:szCs w:val="24"/>
+        </w:rPr>
+        <w:t>to observe how it affects the stars' movement.</w:t>
+      </w:r>
+      <w:r>
+        <w:rPr>
+          <w:rFonts w:ascii="inherit" w:eastAsia="Times New Roman" w:hAnsi="inherit" w:cs="Helvetica"/>
+          <w:color w:val="000000"/>
+          <w:sz w:val="24"/>
+          <w:szCs w:val="24"/>
+        </w:rPr>
+        <w:t xml:space="preserve"> </w:t>
+      </w:r>
+      <w:r>
+        <w:rPr>
+          <w:rFonts w:ascii="inherit" w:eastAsia="Times New Roman" w:hAnsi="inherit" w:cs="Helvetica"/>
+          <w:color w:val="000000"/>
+          <w:sz w:val="24"/>
+          <w:szCs w:val="24"/>
+        </w:rPr>
+        <w:t xml:space="preserve">The algorithm of the </w:t>
+      </w:r>
+      <w:r>
+        <w:rPr>
+          <w:rFonts w:ascii="inherit" w:eastAsia="Times New Roman" w:hAnsi="inherit" w:cs="Helvetica"/>
+          <w:color w:val="000000"/>
+          <w:sz w:val="24"/>
+          <w:szCs w:val="24"/>
+        </w:rPr>
+        <w:t>direction</w:t>
+      </w:r>
+      <w:r>
+        <w:rPr>
+          <w:rFonts w:ascii="inherit" w:eastAsia="Times New Roman" w:hAnsi="inherit" w:cs="Helvetica"/>
+          <w:color w:val="000000"/>
+          <w:sz w:val="24"/>
+          <w:szCs w:val="24"/>
+        </w:rPr>
+        <w:t xml:space="preserve"> of the stars is base</w:t>
+      </w:r>
+      <w:r>
+        <w:rPr>
+          <w:rFonts w:ascii="inherit" w:eastAsia="Times New Roman" w:hAnsi="inherit" w:cs="Helvetica"/>
+          <w:color w:val="000000"/>
+          <w:sz w:val="24"/>
+          <w:szCs w:val="24"/>
+        </w:rPr>
+        <w:t xml:space="preserve">d on the Perlin Noise, which </w:t>
+      </w:r>
+      <w:proofErr w:type="spellStart"/>
+      <w:r>
+        <w:rPr>
+          <w:rFonts w:ascii="inherit" w:eastAsia="Times New Roman" w:hAnsi="inherit" w:cs="Helvetica"/>
+          <w:color w:val="000000"/>
+          <w:sz w:val="24"/>
+          <w:szCs w:val="24"/>
+        </w:rPr>
+        <w:t>Shiffman</w:t>
+      </w:r>
+      <w:proofErr w:type="spellEnd"/>
+      <w:r>
+        <w:rPr>
+          <w:rFonts w:ascii="inherit" w:eastAsia="Times New Roman" w:hAnsi="inherit" w:cs="Helvetica"/>
+          <w:color w:val="000000"/>
+          <w:sz w:val="24"/>
+          <w:szCs w:val="24"/>
+        </w:rPr>
+        <w:t xml:space="preserve"> introduces. By modifying the noise</w:t>
+      </w:r>
+      <w:r>
+        <w:rPr>
+          <w:rFonts w:ascii="inherit" w:eastAsia="Times New Roman" w:hAnsi="inherit" w:cs="Helvetica"/>
+          <w:color w:val="000000"/>
+          <w:sz w:val="24"/>
+          <w:szCs w:val="24"/>
+        </w:rPr>
+        <w:t xml:space="preserve"> wave with the hand position, </w:t>
+      </w:r>
+      <w:r>
+        <w:rPr>
+          <w:rFonts w:ascii="inherit" w:eastAsia="Times New Roman" w:hAnsi="inherit" w:cs="Helvetica"/>
+          <w:color w:val="000000"/>
+          <w:sz w:val="24"/>
+          <w:szCs w:val="24"/>
+        </w:rPr>
+        <w:t>the star's track will follow the position of the viewers' hand.</w:t>
+      </w:r>
+    </w:p>
+    <w:p>
+      <w:pPr>
+        <w:shd w:val="clear" w:color="auto" w:fill="FFFFFF"/>
+        <w:spacing w:before="100" w:beforeAutospacing="1" w:after="100" w:afterAutospacing="1" w:line="240" w:lineRule="auto"/>
+        <w:rPr>
+          <w:rFonts w:ascii="Times New Roman" w:eastAsia="SimSun" w:hAnsi="Times New Roman" w:cs="Times New Roman"/>
+          <w:color w:val="000000"/>
+          <w:sz w:val="24"/>
+          <w:szCs w:val="24"/>
+        </w:rPr>
+      </w:pPr>
+      <w:r>
+        <w:rPr>
+          <w:rFonts w:ascii="Times New Roman" w:eastAsia="Times New Roman" w:hAnsi="Times New Roman" w:cs="Times New Roman"/>
+          <w:color w:val="000000"/>
+          <w:sz w:val="24"/>
+          <w:szCs w:val="24"/>
+        </w:rPr>
+        <w:t>2</w:t>
+      </w:r>
+      <w:r>
+        <w:rPr>
+          <w:rFonts w:ascii="Times New Roman" w:eastAsia="Times New Roman" w:hAnsi="Times New Roman" w:cs="Times New Roman"/>
+          <w:color w:val="000000"/>
+          <w:sz w:val="24"/>
+          <w:szCs w:val="24"/>
+        </w:rPr>
+        <w:t>.</w:t>
+      </w:r>
+      <w:r>
+        <w:rPr>
+          <w:rFonts w:ascii="Times New Roman" w:eastAsia="Times New Roman" w:hAnsi="Times New Roman" w:cs="Times New Roman"/>
+          <w:color w:val="000000"/>
+          <w:sz w:val="24"/>
+          <w:szCs w:val="24"/>
+        </w:rPr>
+        <w:t xml:space="preserve"> </w:t>
+      </w:r>
+      <w:r>
+        <w:rPr>
+          <w:rFonts w:ascii="Times New Roman" w:eastAsia="Times New Roman" w:hAnsi="Times New Roman" w:cs="Times New Roman"/>
+          <w:color w:val="000000"/>
+          <w:sz w:val="24"/>
+          <w:szCs w:val="24"/>
+        </w:rPr>
+        <w:t>The sketch position</w:t>
+      </w:r>
+      <w:r>
+        <w:rPr>
+          <w:rFonts w:ascii="Times New Roman" w:eastAsia="Times New Roman" w:hAnsi="Times New Roman" w:cs="Times New Roman"/>
+          <w:color w:val="000000"/>
+          <w:sz w:val="24"/>
+          <w:szCs w:val="24"/>
+        </w:rPr>
+        <w:t>s the viewers into a universe space and turns</w:t>
+      </w:r>
+      <w:r>
+        <w:rPr>
+          <w:rFonts w:ascii="Times New Roman" w:eastAsia="Times New Roman" w:hAnsi="Times New Roman" w:cs="Times New Roman"/>
+          <w:color w:val="000000"/>
+          <w:sz w:val="24"/>
+          <w:szCs w:val="24"/>
+        </w:rPr>
+        <w:t xml:space="preserve"> their head into a black </w:t>
+      </w:r>
+      <w:r>
+        <w:rPr>
           <w:rFonts w:ascii="Times New Roman" w:hAnsi="Times New Roman" w:cs="Times New Roman"/>
           <w:color w:val="000000"/>
           <w:sz w:val="24"/>
           <w:szCs w:val="24"/>
         </w:rPr>
+        <w:t>hole</w:t>
+      </w:r>
+      <w:r>
+        <w:rPr>
+          <w:rFonts w:ascii="Times New Roman" w:hAnsi="Times New Roman" w:cs="Times New Roman"/>
+          <w:color w:val="000000"/>
+          <w:sz w:val="24"/>
+          <w:szCs w:val="24"/>
+        </w:rPr>
+        <w:t xml:space="preserve"> to attract the photo</w:t>
+      </w:r>
+      <w:r>
+        <w:rPr>
+          <w:rFonts w:ascii="Times New Roman" w:hAnsi="Times New Roman" w:cs="Times New Roman"/>
+          <w:color w:val="000000"/>
+          <w:sz w:val="24"/>
+          <w:szCs w:val="24"/>
+        </w:rPr>
+        <w:t>ns</w:t>
+      </w:r>
+      <w:r>
+        <w:rPr>
+          <w:rFonts w:ascii="Times New Roman" w:hAnsi="Times New Roman" w:cs="Times New Roman"/>
+          <w:color w:val="000000"/>
+          <w:sz w:val="24"/>
+          <w:szCs w:val="24"/>
+        </w:rPr>
+        <w:t xml:space="preserve"> on the dark space.</w:t>
+      </w:r>
+      <w:r>
+        <w:rPr>
+          <w:rFonts w:ascii="Times New Roman" w:hAnsi="Times New Roman" w:cs="Times New Roman"/>
+          <w:color w:val="000000"/>
+          <w:sz w:val="24"/>
+          <w:szCs w:val="24"/>
+        </w:rPr>
+        <w:t xml:space="preserve"> </w:t>
+      </w:r>
+      <w:r>
+        <w:rPr>
+          <w:rFonts w:ascii="Times New Roman" w:hAnsi="Times New Roman" w:cs="Times New Roman"/>
+          <w:color w:val="000000"/>
+          <w:sz w:val="24"/>
+          <w:szCs w:val="24"/>
+        </w:rPr>
+        <w:t xml:space="preserve">By moving their head on the space, the viewers can see how the </w:t>
+      </w:r>
+      <w:r>
+        <w:rPr>
+          <w:rFonts w:ascii="Times New Roman" w:hAnsi="Times New Roman" w:cs="Times New Roman"/>
+          <w:color w:val="000000"/>
+          <w:sz w:val="24"/>
+          <w:szCs w:val="24"/>
+        </w:rPr>
+        <w:t>photons</w:t>
+      </w:r>
+      <w:r>
+        <w:rPr>
+          <w:rFonts w:ascii="Times New Roman" w:hAnsi="Times New Roman" w:cs="Times New Roman"/>
+          <w:color w:val="000000"/>
+          <w:sz w:val="24"/>
+          <w:szCs w:val="24"/>
+        </w:rPr>
+        <w:t xml:space="preserve"> follow it</w:t>
+      </w:r>
+      <w:r>
+        <w:rPr>
+          <w:rFonts w:ascii="Times New Roman" w:hAnsi="Times New Roman" w:cs="Times New Roman"/>
+          <w:color w:val="000000"/>
+          <w:sz w:val="24"/>
+          <w:szCs w:val="24"/>
+        </w:rPr>
+        <w:t>. Such moving can create a real-time interactive animation</w:t>
+      </w:r>
+      <w:r>
+        <w:rPr>
+          <w:rFonts w:ascii="Times New Roman" w:hAnsi="Times New Roman" w:cs="Times New Roman"/>
+          <w:color w:val="000000"/>
+          <w:sz w:val="24"/>
+          <w:szCs w:val="24"/>
+        </w:rPr>
+        <w:t xml:space="preserve"> to simulate how a black hole work in the universe.</w:t>
+      </w:r>
+      <w:r>
+        <w:rPr>
+          <w:rFonts w:ascii="Times New Roman" w:hAnsi="Times New Roman" w:cs="Times New Roman"/>
+          <w:color w:val="000000"/>
+          <w:sz w:val="24"/>
+          <w:szCs w:val="24"/>
+        </w:rPr>
+        <w:t xml:space="preserve"> </w:t>
+      </w:r>
+      <w:r>
+        <w:rPr>
+          <w:rFonts w:ascii="Times New Roman" w:eastAsia="Times New Roman" w:hAnsi="Times New Roman" w:cs="Times New Roman"/>
+          <w:color w:val="000000"/>
+          <w:sz w:val="24"/>
+          <w:szCs w:val="24"/>
+        </w:rPr>
+        <w:t xml:space="preserve"> </w:t>
+      </w:r>
+      <w:r>
+        <w:rPr>
+          <w:rFonts w:ascii="Times New Roman" w:eastAsia="Times New Roman" w:hAnsi="Times New Roman" w:cs="Times New Roman"/>
+          <w:color w:val="000000"/>
+          <w:sz w:val="24"/>
+          <w:szCs w:val="24"/>
+        </w:rPr>
+        <w:t xml:space="preserve">This work </w:t>
+      </w:r>
+      <w:r>
+        <w:rPr>
+          <w:rFonts w:ascii="Times New Roman" w:eastAsia="Times New Roman" w:hAnsi="Times New Roman" w:cs="Times New Roman"/>
+          <w:color w:val="000000"/>
+          <w:sz w:val="24"/>
+          <w:szCs w:val="24"/>
+        </w:rPr>
+        <w:t xml:space="preserve">follows the tutorial of 2D Black Hole Visualization from </w:t>
+      </w:r>
+      <w:proofErr w:type="spellStart"/>
+      <w:r>
+        <w:rPr>
+          <w:rFonts w:ascii="Times New Roman" w:eastAsia="Times New Roman" w:hAnsi="Times New Roman" w:cs="Times New Roman"/>
+          <w:color w:val="000000"/>
+          <w:sz w:val="24"/>
+          <w:szCs w:val="24"/>
+        </w:rPr>
+        <w:t>Shiffman</w:t>
+      </w:r>
+      <w:proofErr w:type="spellEnd"/>
+      <w:r>
+        <w:rPr>
+          <w:rFonts w:ascii="Times New Roman" w:eastAsia="Times New Roman" w:hAnsi="Times New Roman" w:cs="Times New Roman"/>
+          <w:color w:val="000000"/>
+          <w:sz w:val="24"/>
+          <w:szCs w:val="24"/>
+        </w:rPr>
+        <w:t xml:space="preserve"> to create the black hole's attraction algorithm</w:t>
+      </w:r>
+      <w:r>
+        <w:rPr>
+          <w:rFonts w:ascii="Times New Roman" w:eastAsia="SimSun" w:hAnsi="Times New Roman" w:cs="Times New Roman"/>
+          <w:color w:val="000000"/>
+          <w:sz w:val="24"/>
+          <w:szCs w:val="24"/>
+        </w:rPr>
+        <w:t>.</w:t>
+      </w:r>
+      <w:r>
+        <w:rPr>
+          <w:rFonts w:ascii="Times New Roman" w:eastAsia="SimSun" w:hAnsi="Times New Roman" w:cs="Times New Roman"/>
+          <w:color w:val="000000"/>
+          <w:sz w:val="24"/>
+          <w:szCs w:val="24"/>
+        </w:rPr>
+        <w:t xml:space="preserve"> T</w:t>
+      </w:r>
+      <w:r>
+        <w:rPr>
+          <w:rFonts w:ascii="Times New Roman" w:eastAsia="SimSun" w:hAnsi="Times New Roman" w:cs="Times New Roman"/>
+          <w:color w:val="000000"/>
+          <w:sz w:val="24"/>
+          <w:szCs w:val="24"/>
+        </w:rPr>
+        <w:t xml:space="preserve">o make the black hole follow the </w:t>
+      </w:r>
+      <w:r>
+        <w:rPr>
+          <w:rFonts w:ascii="Times New Roman" w:eastAsia="SimSun" w:hAnsi="Times New Roman" w:cs="Times New Roman"/>
+          <w:color w:val="000000"/>
+          <w:sz w:val="24"/>
+          <w:szCs w:val="24"/>
+        </w:rPr>
+        <w:t>people's head</w:t>
+      </w:r>
+      <w:r>
+        <w:rPr>
+          <w:rFonts w:ascii="Times New Roman" w:eastAsia="SimSun" w:hAnsi="Times New Roman" w:cs="Times New Roman"/>
+          <w:color w:val="000000"/>
+          <w:sz w:val="24"/>
+          <w:szCs w:val="24"/>
+        </w:rPr>
+        <w:t xml:space="preserve">, I get the </w:t>
+      </w:r>
+      <w:r>
+        <w:rPr>
+          <w:rFonts w:ascii="Times New Roman" w:eastAsia="SimSun" w:hAnsi="Times New Roman" w:cs="Times New Roman"/>
+          <w:color w:val="000000"/>
+          <w:sz w:val="24"/>
+          <w:szCs w:val="24"/>
+        </w:rPr>
+        <w:t xml:space="preserve">nose's </w:t>
+      </w:r>
+      <w:proofErr w:type="spellStart"/>
+      <w:r>
+        <w:rPr>
+          <w:rFonts w:ascii="Times New Roman" w:eastAsia="SimSun" w:hAnsi="Times New Roman" w:cs="Times New Roman"/>
+          <w:color w:val="000000"/>
+          <w:sz w:val="24"/>
+          <w:szCs w:val="24"/>
+        </w:rPr>
+        <w:t>keypoint</w:t>
+      </w:r>
+      <w:proofErr w:type="spellEnd"/>
+      <w:r>
+        <w:rPr>
+          <w:rFonts w:ascii="Times New Roman" w:eastAsia="SimSun" w:hAnsi="Times New Roman" w:cs="Times New Roman"/>
+          <w:color w:val="000000"/>
+          <w:sz w:val="24"/>
+          <w:szCs w:val="24"/>
+        </w:rPr>
+        <w:t xml:space="preserve"> and attach the </w:t>
+      </w:r>
+      <w:proofErr w:type="spellStart"/>
+      <w:r>
+        <w:rPr>
+          <w:rFonts w:ascii="Times New Roman" w:eastAsia="SimSun" w:hAnsi="Times New Roman" w:cs="Times New Roman"/>
+          <w:color w:val="000000"/>
+          <w:sz w:val="24"/>
+          <w:szCs w:val="24"/>
+        </w:rPr>
+        <w:t>holo</w:t>
+      </w:r>
+      <w:proofErr w:type="spellEnd"/>
+      <w:r>
+        <w:rPr>
+          <w:rFonts w:ascii="Times New Roman" w:eastAsia="SimSun" w:hAnsi="Times New Roman" w:cs="Times New Roman"/>
+          <w:color w:val="000000"/>
+          <w:sz w:val="24"/>
+          <w:szCs w:val="24"/>
+        </w:rPr>
+        <w:t xml:space="preserve"> on it.</w:t>
+      </w:r>
+      <w:r>
+        <w:rPr>
+          <w:rFonts w:ascii="Times New Roman" w:eastAsia="SimSun" w:hAnsi="Times New Roman" w:cs="Times New Roman"/>
+          <w:color w:val="000000"/>
+          <w:sz w:val="24"/>
+          <w:szCs w:val="24"/>
+        </w:rPr>
+        <w:t xml:space="preserve"> </w:t>
+      </w:r>
+    </w:p>
+    <w:p>
+      <w:pPr>
+        <w:shd w:val="clear" w:color="auto" w:fill="FFFFFF"/>
+        <w:spacing w:before="100" w:beforeAutospacing="1" w:after="100" w:afterAutospacing="1" w:line="240" w:lineRule="auto"/>
+        <w:rPr>
+          <w:rFonts w:ascii="Times New Roman" w:eastAsia="SimSun" w:hAnsi="Times New Roman" w:cs="Times New Roman"/>
+          <w:color w:val="000000"/>
+          <w:sz w:val="24"/>
+          <w:szCs w:val="24"/>
+        </w:rPr>
       </w:pPr>
       <w:r>
         <w:rPr>
@@ -2189,6 +2106,360 @@
           <w:sz w:val="24"/>
           <w:szCs w:val="24"/>
         </w:rPr>
+        <w:t>3</w:t>
+      </w:r>
+      <w:r>
+        <w:rPr>
+          <w:rFonts w:ascii="Times New Roman" w:eastAsia="SimSun" w:hAnsi="Times New Roman" w:cs="Times New Roman"/>
+          <w:color w:val="000000"/>
+          <w:sz w:val="24"/>
+          <w:szCs w:val="24"/>
+        </w:rPr>
+        <w:t xml:space="preserve">. </w:t>
+      </w:r>
+      <w:r>
+        <w:rPr>
+          <w:rFonts w:ascii="Times New Roman" w:eastAsia="SimSun" w:hAnsi="Times New Roman" w:cs="Times New Roman"/>
+          <w:color w:val="000000"/>
+          <w:sz w:val="24"/>
+          <w:szCs w:val="24"/>
+        </w:rPr>
+        <w:t xml:space="preserve">This sketch </w:t>
+      </w:r>
+      <w:r>
+        <w:rPr>
+          <w:rFonts w:ascii="Times New Roman" w:eastAsia="SimSun" w:hAnsi="Times New Roman" w:cs="Times New Roman"/>
+          <w:color w:val="000000"/>
+          <w:sz w:val="24"/>
+          <w:szCs w:val="24"/>
+        </w:rPr>
+        <w:t xml:space="preserve">provides the fish experiment to </w:t>
+      </w:r>
+      <w:r>
+        <w:rPr>
+          <w:rFonts w:ascii="Times New Roman" w:eastAsia="SimSun" w:hAnsi="Times New Roman" w:cs="Times New Roman"/>
+          <w:color w:val="000000"/>
+          <w:sz w:val="24"/>
+          <w:szCs w:val="24"/>
+        </w:rPr>
+        <w:t xml:space="preserve">the viewers. By applying </w:t>
+      </w:r>
+      <w:r>
+        <w:rPr>
+          <w:rFonts w:ascii="Times New Roman" w:eastAsia="SimSun" w:hAnsi="Times New Roman" w:cs="Times New Roman"/>
+          <w:color w:val="000000"/>
+          <w:sz w:val="24"/>
+          <w:szCs w:val="24"/>
+        </w:rPr>
+        <w:t xml:space="preserve">a </w:t>
+      </w:r>
+      <w:r>
+        <w:rPr>
+          <w:rFonts w:ascii="Times New Roman" w:eastAsia="SimSun" w:hAnsi="Times New Roman" w:cs="Times New Roman"/>
+          <w:color w:val="000000"/>
+          <w:sz w:val="24"/>
+          <w:szCs w:val="24"/>
+        </w:rPr>
+        <w:t xml:space="preserve">dark blue </w:t>
+      </w:r>
+      <w:r>
+        <w:rPr>
+          <w:rFonts w:ascii="Times New Roman" w:eastAsia="SimSun" w:hAnsi="Times New Roman" w:cs="Times New Roman"/>
+          <w:color w:val="000000"/>
+          <w:sz w:val="24"/>
+          <w:szCs w:val="24"/>
+        </w:rPr>
+        <w:t xml:space="preserve">effect on the video, the viewers will feel they are in the deep sea. </w:t>
+      </w:r>
+      <w:r>
+        <w:rPr>
+          <w:rFonts w:ascii="Times New Roman" w:eastAsia="SimSun" w:hAnsi="Times New Roman" w:cs="Times New Roman"/>
+          <w:color w:val="000000"/>
+          <w:sz w:val="24"/>
+          <w:szCs w:val="24"/>
+        </w:rPr>
+        <w:t>When the viewers open their mouths, they will find bubble</w:t>
+      </w:r>
+      <w:r>
+        <w:rPr>
+          <w:rFonts w:ascii="Times New Roman" w:eastAsia="SimSun" w:hAnsi="Times New Roman" w:cs="Times New Roman"/>
+          <w:color w:val="000000"/>
+          <w:sz w:val="24"/>
+          <w:szCs w:val="24"/>
+        </w:rPr>
+        <w:t>s</w:t>
+      </w:r>
+      <w:r>
+        <w:rPr>
+          <w:rFonts w:ascii="Times New Roman" w:eastAsia="SimSun" w:hAnsi="Times New Roman" w:cs="Times New Roman"/>
+          <w:color w:val="000000"/>
+          <w:sz w:val="24"/>
+          <w:szCs w:val="24"/>
+        </w:rPr>
+        <w:t xml:space="preserve"> </w:t>
+      </w:r>
+      <w:r>
+        <w:rPr>
+          <w:rFonts w:ascii="Times New Roman" w:eastAsia="SimSun" w:hAnsi="Times New Roman" w:cs="Times New Roman"/>
+          <w:color w:val="000000"/>
+          <w:sz w:val="24"/>
+          <w:szCs w:val="24"/>
+        </w:rPr>
+        <w:t>are</w:t>
+      </w:r>
+      <w:r>
+        <w:rPr>
+          <w:rFonts w:ascii="Times New Roman" w:eastAsia="SimSun" w:hAnsi="Times New Roman" w:cs="Times New Roman"/>
+          <w:color w:val="000000"/>
+          <w:sz w:val="24"/>
+          <w:szCs w:val="24"/>
+        </w:rPr>
+        <w:t xml:space="preserve"> </w:t>
+      </w:r>
+      <w:r>
+        <w:rPr>
+          <w:rFonts w:ascii="Times New Roman" w:eastAsia="SimSun" w:hAnsi="Times New Roman" w:cs="Times New Roman"/>
+          <w:color w:val="000000"/>
+          <w:sz w:val="24"/>
+          <w:szCs w:val="24"/>
+        </w:rPr>
+        <w:t>coming out.</w:t>
+      </w:r>
+      <w:r>
+        <w:rPr>
+          <w:rFonts w:ascii="Times New Roman" w:eastAsia="SimSun" w:hAnsi="Times New Roman" w:cs="Times New Roman"/>
+          <w:color w:val="000000"/>
+          <w:sz w:val="24"/>
+          <w:szCs w:val="24"/>
+        </w:rPr>
+        <w:t xml:space="preserve"> </w:t>
+      </w:r>
+      <w:r>
+        <w:rPr>
+          <w:rFonts w:ascii="Times New Roman" w:eastAsia="SimSun" w:hAnsi="Times New Roman" w:cs="Times New Roman"/>
+          <w:color w:val="000000"/>
+          <w:sz w:val="24"/>
+          <w:szCs w:val="24"/>
+        </w:rPr>
+        <w:t xml:space="preserve">Such </w:t>
+      </w:r>
+      <w:r>
+        <w:rPr>
+          <w:rFonts w:ascii="Times New Roman" w:eastAsia="SimSun" w:hAnsi="Times New Roman" w:cs="Times New Roman"/>
+          <w:color w:val="000000"/>
+          <w:sz w:val="24"/>
+          <w:szCs w:val="24"/>
+        </w:rPr>
+        <w:t>a present</w:t>
+      </w:r>
+      <w:r>
+        <w:rPr>
+          <w:rFonts w:ascii="Times New Roman" w:eastAsia="SimSun" w:hAnsi="Times New Roman" w:cs="Times New Roman"/>
+          <w:color w:val="000000"/>
+          <w:sz w:val="24"/>
+          <w:szCs w:val="24"/>
+        </w:rPr>
+        <w:t xml:space="preserve"> create</w:t>
+      </w:r>
+      <w:r>
+        <w:rPr>
+          <w:rFonts w:ascii="Times New Roman" w:eastAsia="SimSun" w:hAnsi="Times New Roman" w:cs="Times New Roman"/>
+          <w:color w:val="000000"/>
+          <w:sz w:val="24"/>
+          <w:szCs w:val="24"/>
+        </w:rPr>
+        <w:t>s</w:t>
+      </w:r>
+      <w:r>
+        <w:rPr>
+          <w:rFonts w:ascii="Times New Roman" w:eastAsia="SimSun" w:hAnsi="Times New Roman" w:cs="Times New Roman"/>
+          <w:color w:val="000000"/>
+          <w:sz w:val="24"/>
+          <w:szCs w:val="24"/>
+        </w:rPr>
+        <w:t xml:space="preserve"> an augmented reality </w:t>
+      </w:r>
+      <w:r>
+        <w:rPr>
+          <w:rFonts w:ascii="Times New Roman" w:eastAsia="SimSun" w:hAnsi="Times New Roman" w:cs="Times New Roman"/>
+          <w:color w:val="000000"/>
+          <w:sz w:val="24"/>
+          <w:szCs w:val="24"/>
+        </w:rPr>
+        <w:t>experiment for</w:t>
+      </w:r>
+      <w:r>
+        <w:rPr>
+          <w:rFonts w:ascii="Times New Roman" w:eastAsia="SimSun" w:hAnsi="Times New Roman" w:cs="Times New Roman"/>
+          <w:color w:val="000000"/>
+          <w:sz w:val="24"/>
+          <w:szCs w:val="24"/>
+        </w:rPr>
+        <w:t xml:space="preserve"> viewers </w:t>
+      </w:r>
+      <w:r>
+        <w:rPr>
+          <w:rFonts w:ascii="Times New Roman" w:eastAsia="SimSun" w:hAnsi="Times New Roman" w:cs="Times New Roman"/>
+          <w:color w:val="000000"/>
+          <w:sz w:val="24"/>
+          <w:szCs w:val="24"/>
+        </w:rPr>
+        <w:t>by using their mouth to trigger a virtual event on the screen.</w:t>
+      </w:r>
+      <w:r>
+        <w:rPr>
+          <w:rFonts w:ascii="Times New Roman" w:eastAsia="SimSun" w:hAnsi="Times New Roman" w:cs="Times New Roman"/>
+          <w:color w:val="000000"/>
+          <w:sz w:val="24"/>
+          <w:szCs w:val="24"/>
+        </w:rPr>
+        <w:t xml:space="preserve"> </w:t>
+      </w:r>
+      <w:r>
+        <w:rPr>
+          <w:rFonts w:ascii="Times New Roman" w:eastAsia="SimSun" w:hAnsi="Times New Roman" w:cs="Times New Roman"/>
+          <w:color w:val="000000"/>
+          <w:sz w:val="24"/>
+          <w:szCs w:val="24"/>
+        </w:rPr>
+        <w:t>I think this interaction expand</w:t>
+      </w:r>
+      <w:r>
+        <w:rPr>
+          <w:rFonts w:ascii="Times New Roman" w:eastAsia="SimSun" w:hAnsi="Times New Roman" w:cs="Times New Roman"/>
+          <w:color w:val="000000"/>
+          <w:sz w:val="24"/>
+          <w:szCs w:val="24"/>
+        </w:rPr>
+        <w:t>s</w:t>
+      </w:r>
+      <w:r>
+        <w:rPr>
+          <w:rFonts w:ascii="Times New Roman" w:eastAsia="SimSun" w:hAnsi="Times New Roman" w:cs="Times New Roman"/>
+          <w:color w:val="000000"/>
+          <w:sz w:val="24"/>
+          <w:szCs w:val="24"/>
+        </w:rPr>
+        <w:t xml:space="preserve"> the Human-Computer </w:t>
+      </w:r>
+      <w:r>
+        <w:rPr>
+          <w:rFonts w:ascii="Times New Roman" w:eastAsia="SimSun" w:hAnsi="Times New Roman" w:cs="Times New Roman"/>
+          <w:color w:val="000000"/>
+          <w:sz w:val="24"/>
+          <w:szCs w:val="24"/>
+        </w:rPr>
+        <w:t xml:space="preserve">Interface </w:t>
+      </w:r>
+      <w:r>
+        <w:rPr>
+          <w:rFonts w:ascii="Times New Roman" w:eastAsia="SimSun" w:hAnsi="Times New Roman" w:cs="Times New Roman"/>
+          <w:color w:val="000000"/>
+          <w:sz w:val="24"/>
+          <w:szCs w:val="24"/>
+        </w:rPr>
+        <w:t xml:space="preserve">question </w:t>
+      </w:r>
+      <w:r>
+        <w:rPr>
+          <w:rFonts w:ascii="Times New Roman" w:eastAsia="SimSun" w:hAnsi="Times New Roman" w:cs="Times New Roman"/>
+          <w:color w:val="000000"/>
+          <w:sz w:val="24"/>
+          <w:szCs w:val="24"/>
+        </w:rPr>
+        <w:t>without physical touch.</w:t>
+      </w:r>
+      <w:r>
+        <w:rPr>
+          <w:rFonts w:ascii="Times New Roman" w:eastAsia="SimSun" w:hAnsi="Times New Roman" w:cs="Times New Roman"/>
+          <w:color w:val="000000"/>
+          <w:sz w:val="24"/>
+          <w:szCs w:val="24"/>
+        </w:rPr>
+        <w:t xml:space="preserve"> In order to trigger the bubble event by opening the mouth, </w:t>
+      </w:r>
+      <w:r>
+        <w:rPr>
+          <w:rFonts w:ascii="Times New Roman" w:eastAsia="SimSun" w:hAnsi="Times New Roman" w:cs="Times New Roman"/>
+          <w:color w:val="000000"/>
+          <w:sz w:val="24"/>
+          <w:szCs w:val="24"/>
+        </w:rPr>
+        <w:t xml:space="preserve">get </w:t>
+      </w:r>
+      <w:r>
+        <w:rPr>
+          <w:rFonts w:ascii="Times New Roman" w:eastAsia="SimSun" w:hAnsi="Times New Roman" w:cs="Times New Roman"/>
+          <w:color w:val="000000"/>
+          <w:sz w:val="24"/>
+          <w:szCs w:val="24"/>
+        </w:rPr>
+        <w:t>the top and down</w:t>
+      </w:r>
+      <w:r>
+        <w:rPr>
+          <w:rFonts w:ascii="Times New Roman" w:eastAsia="SimSun" w:hAnsi="Times New Roman" w:cs="Times New Roman"/>
+          <w:color w:val="000000"/>
+          <w:sz w:val="24"/>
+          <w:szCs w:val="24"/>
+        </w:rPr>
+        <w:t xml:space="preserve"> points from the mouth</w:t>
+      </w:r>
+      <w:r>
+        <w:rPr>
+          <w:rFonts w:ascii="Times New Roman" w:eastAsia="SimSun" w:hAnsi="Times New Roman" w:cs="Times New Roman"/>
+          <w:color w:val="000000"/>
+          <w:sz w:val="24"/>
+          <w:szCs w:val="24"/>
+        </w:rPr>
+        <w:t>,</w:t>
+      </w:r>
+      <w:r>
+        <w:rPr>
+          <w:rFonts w:ascii="Times New Roman" w:eastAsia="SimSun" w:hAnsi="Times New Roman" w:cs="Times New Roman"/>
+          <w:color w:val="000000"/>
+          <w:sz w:val="24"/>
+          <w:szCs w:val="24"/>
+        </w:rPr>
+        <w:t xml:space="preserve"> and calculate the distance</w:t>
+      </w:r>
+      <w:r>
+        <w:rPr>
+          <w:rFonts w:ascii="Times New Roman" w:eastAsia="SimSun" w:hAnsi="Times New Roman" w:cs="Times New Roman"/>
+          <w:color w:val="000000"/>
+          <w:sz w:val="24"/>
+          <w:szCs w:val="24"/>
+        </w:rPr>
+        <w:t>. The distance between these two points will affect the speed of the bubble particles.</w:t>
+      </w:r>
+      <w:r>
+        <w:rPr>
+          <w:rFonts w:ascii="Times New Roman" w:eastAsia="SimSun" w:hAnsi="Times New Roman" w:cs="Times New Roman"/>
+          <w:color w:val="000000"/>
+          <w:sz w:val="24"/>
+          <w:szCs w:val="24"/>
+        </w:rPr>
+        <w:t xml:space="preserve"> </w:t>
+      </w:r>
+    </w:p>
+    <w:p>
+      <w:pPr>
+        <w:shd w:val="clear" w:color="auto" w:fill="FFFFFF"/>
+        <w:spacing w:before="100" w:beforeAutospacing="1" w:after="100" w:afterAutospacing="1" w:line="240" w:lineRule="auto"/>
+        <w:rPr>
+          <w:rFonts w:ascii="Times New Roman" w:eastAsia="SimSun" w:hAnsi="Times New Roman" w:cs="Times New Roman"/>
+          <w:color w:val="000000"/>
+          <w:sz w:val="24"/>
+          <w:szCs w:val="24"/>
+        </w:rPr>
+      </w:pPr>
+      <w:r>
+        <w:rPr>
+          <w:rFonts w:ascii="Times New Roman" w:eastAsia="SimSun" w:hAnsi="Times New Roman" w:cs="Times New Roman"/>
+          <w:color w:val="000000"/>
+          <w:sz w:val="24"/>
+          <w:szCs w:val="24"/>
+        </w:rPr>
         <w:t>4.</w:t>
       </w:r>
       <w:r>
@@ -2207,16 +2478,82 @@
           <w:sz w:val="24"/>
           <w:szCs w:val="24"/>
         </w:rPr>
-        <w:t xml:space="preserve">The sketch attempt to immerse the </w:t>
-      </w:r>
-      <w:r>
-        <w:rPr>
-          <w:rFonts w:ascii="Times New Roman" w:eastAsia="SimSun" w:hAnsi="Times New Roman" w:cs="Times New Roman"/>
-          <w:color w:val="000000"/>
-          <w:sz w:val="24"/>
-          <w:szCs w:val="24"/>
-        </w:rPr>
-        <w:t xml:space="preserve">viewers into a starfield and they </w:t>
+        <w:t>Like the third sketch, this practice uses one-third of the screen size to create a river, for viewers to have a virtual diving experiment. Once the viewers' nose is under the water, bubbles will come out. The sketch uses the Face Tracking API to track the nose's point, and once the position of the nose below to one-third of the screen, the bubble even will be triggered.</w:t>
+      </w:r>
+    </w:p>
+    <w:p>
+      <w:pPr>
+        <w:shd w:val="clear" w:color="auto" w:fill="FFFFFF"/>
+        <w:spacing w:before="100" w:beforeAutospacing="1" w:after="100" w:afterAutospacing="1" w:line="240" w:lineRule="auto"/>
+        <w:rPr>
+          <w:rFonts w:ascii="Times New Roman" w:eastAsia="SimSun" w:hAnsi="Times New Roman" w:cs="Times New Roman"/>
+          <w:color w:val="000000"/>
+          <w:sz w:val="24"/>
+          <w:szCs w:val="24"/>
+        </w:rPr>
+      </w:pPr>
+      <w:r>
+        <w:rPr>
+          <w:rFonts w:ascii="Times New Roman" w:eastAsia="SimSun" w:hAnsi="Times New Roman" w:cs="Times New Roman"/>
+          <w:color w:val="000000"/>
+          <w:sz w:val="24"/>
+          <w:szCs w:val="24"/>
+        </w:rPr>
+        <w:t>5.</w:t>
+      </w:r>
+      <w:r>
+        <w:rPr>
+          <w:rFonts w:ascii="Times New Roman" w:eastAsia="SimSun" w:hAnsi="Times New Roman" w:cs="Times New Roman"/>
+          <w:color w:val="000000"/>
+          <w:sz w:val="24"/>
+          <w:szCs w:val="24"/>
+        </w:rPr>
+        <w:t>The sketch attempt</w:t>
+      </w:r>
+      <w:r>
+        <w:rPr>
+          <w:rFonts w:ascii="Times New Roman" w:eastAsia="SimSun" w:hAnsi="Times New Roman" w:cs="Times New Roman"/>
+          <w:color w:val="000000"/>
+          <w:sz w:val="24"/>
+          <w:szCs w:val="24"/>
+        </w:rPr>
+        <w:t>s</w:t>
+      </w:r>
+      <w:r>
+        <w:rPr>
+          <w:rFonts w:ascii="Times New Roman" w:eastAsia="SimSun" w:hAnsi="Times New Roman" w:cs="Times New Roman"/>
+          <w:color w:val="000000"/>
+          <w:sz w:val="24"/>
+          <w:szCs w:val="24"/>
+        </w:rPr>
+        <w:t xml:space="preserve"> to immerse the </w:t>
+      </w:r>
+      <w:r>
+        <w:rPr>
+          <w:rFonts w:ascii="Times New Roman" w:eastAsia="SimSun" w:hAnsi="Times New Roman" w:cs="Times New Roman"/>
+          <w:color w:val="000000"/>
+          <w:sz w:val="24"/>
+          <w:szCs w:val="24"/>
+        </w:rPr>
+        <w:t>viewers into a starfield</w:t>
+      </w:r>
+      <w:r>
+        <w:rPr>
+          <w:rFonts w:ascii="Times New Roman" w:eastAsia="SimSun" w:hAnsi="Times New Roman" w:cs="Times New Roman"/>
+          <w:color w:val="000000"/>
+          <w:sz w:val="24"/>
+          <w:szCs w:val="24"/>
+        </w:rPr>
+        <w:t>,</w:t>
+      </w:r>
+      <w:r>
+        <w:rPr>
+          <w:rFonts w:ascii="Times New Roman" w:eastAsia="SimSun" w:hAnsi="Times New Roman" w:cs="Times New Roman"/>
+          <w:color w:val="000000"/>
+          <w:sz w:val="24"/>
+          <w:szCs w:val="24"/>
+        </w:rPr>
+        <w:t xml:space="preserve"> and they </w:t>
       </w:r>
       <w:proofErr w:type="gramStart"/>
       <w:r>
@@ -2236,7 +2573,43 @@
           <w:sz w:val="24"/>
           <w:szCs w:val="24"/>
         </w:rPr>
-        <w:t xml:space="preserve"> control their speed on flying on that space.</w:t>
+        <w:t xml:space="preserve"> control their speed </w:t>
+      </w:r>
+      <w:r>
+        <w:rPr>
+          <w:rFonts w:ascii="Times New Roman" w:eastAsia="SimSun" w:hAnsi="Times New Roman" w:cs="Times New Roman"/>
+          <w:color w:val="000000"/>
+          <w:sz w:val="24"/>
+          <w:szCs w:val="24"/>
+        </w:rPr>
+        <w:t>of</w:t>
+      </w:r>
+      <w:r>
+        <w:rPr>
+          <w:rFonts w:ascii="Times New Roman" w:eastAsia="SimSun" w:hAnsi="Times New Roman" w:cs="Times New Roman"/>
+          <w:color w:val="000000"/>
+          <w:sz w:val="24"/>
+          <w:szCs w:val="24"/>
+        </w:rPr>
+        <w:t xml:space="preserve"> flying on </w:t>
+      </w:r>
+      <w:r>
+        <w:rPr>
+          <w:rFonts w:ascii="Times New Roman" w:eastAsia="SimSun" w:hAnsi="Times New Roman" w:cs="Times New Roman"/>
+          <w:color w:val="000000"/>
+          <w:sz w:val="24"/>
+          <w:szCs w:val="24"/>
+        </w:rPr>
+        <w:t>the</w:t>
+      </w:r>
+      <w:r>
+        <w:rPr>
+          <w:rFonts w:ascii="Times New Roman" w:eastAsia="SimSun" w:hAnsi="Times New Roman" w:cs="Times New Roman"/>
+          <w:color w:val="000000"/>
+          <w:sz w:val="24"/>
+          <w:szCs w:val="24"/>
+        </w:rPr>
+        <w:t xml:space="preserve"> space.</w:t>
       </w:r>
       <w:r>
         <w:rPr>
@@ -2247,8 +2620,62 @@
         </w:rPr>
         <w:t xml:space="preserve"> I visualized </w:t>
       </w:r>
-      <w:bookmarkStart w:id="0" w:name="_GoBack"/>
-      <w:bookmarkEnd w:id="0"/>
+      <w:r>
+        <w:rPr>
+          <w:rFonts w:ascii="Times New Roman" w:eastAsia="SimSun" w:hAnsi="Times New Roman" w:cs="Times New Roman"/>
+          <w:color w:val="000000"/>
+          <w:sz w:val="24"/>
+          <w:szCs w:val="24"/>
+        </w:rPr>
+        <w:t xml:space="preserve">a speed controller </w:t>
+      </w:r>
+      <w:r>
+        <w:rPr>
+          <w:rFonts w:ascii="Times New Roman" w:eastAsia="SimSun" w:hAnsi="Times New Roman" w:cs="Times New Roman"/>
+          <w:color w:val="000000"/>
+          <w:sz w:val="24"/>
+          <w:szCs w:val="24"/>
+        </w:rPr>
+        <w:t>i</w:t>
+      </w:r>
+      <w:r>
+        <w:rPr>
+          <w:rFonts w:ascii="Times New Roman" w:eastAsia="SimSun" w:hAnsi="Times New Roman" w:cs="Times New Roman"/>
+          <w:color w:val="000000"/>
+          <w:sz w:val="24"/>
+          <w:szCs w:val="24"/>
+        </w:rPr>
+        <w:t>n the middle</w:t>
+      </w:r>
+      <w:r>
+        <w:rPr>
+          <w:rFonts w:ascii="Times New Roman" w:eastAsia="SimSun" w:hAnsi="Times New Roman" w:cs="Times New Roman"/>
+          <w:color w:val="000000"/>
+          <w:sz w:val="24"/>
+          <w:szCs w:val="24"/>
+        </w:rPr>
+        <w:t xml:space="preserve">; viewers can move it up and down by moving their faces. When the controller goes up, the speed of moving on the space goes faster. </w:t>
+      </w:r>
+      <w:proofErr w:type="spellStart"/>
+      <w:r>
+        <w:rPr>
+          <w:rFonts w:ascii="Times New Roman" w:eastAsia="SimSun" w:hAnsi="Times New Roman" w:cs="Times New Roman"/>
+          <w:color w:val="000000"/>
+          <w:sz w:val="24"/>
+          <w:szCs w:val="24"/>
+        </w:rPr>
+        <w:t>Shiffman's</w:t>
+      </w:r>
+      <w:proofErr w:type="spellEnd"/>
+      <w:r>
+        <w:rPr>
+          <w:rFonts w:ascii="Times New Roman" w:eastAsia="SimSun" w:hAnsi="Times New Roman" w:cs="Times New Roman"/>
+          <w:color w:val="000000"/>
+          <w:sz w:val="24"/>
+          <w:szCs w:val="24"/>
+        </w:rPr>
+        <w:t xml:space="preserve"> tutorial starfield in processing inspires this sketch. Traditionally, controlling the speed of a plane usually through hands. Nevertheless, with the development of computer vision techniques, I believe more innovation of interaction between humans and machines will be developed. </w:t>
+      </w:r>
     </w:p>
     <w:p>
       <w:pPr>
@@ -2310,6 +2737,714 @@
           <w:szCs w:val="24"/>
         </w:rPr>
         <w:t>2-4 references to related articles, papers, projects, or other work that provide context for your project. Discuss the relationship between your project and these references. Be sure to include a bibliography and use a consistent citation style. </w:t>
+      </w:r>
+    </w:p>
+    <w:p>
+      <w:pPr>
+        <w:rPr>
+          <w:rFonts w:ascii="Helvetica Neue" w:hAnsi="Helvetica Neue"/>
+          <w:color w:val="000000"/>
+          <w:shd w:val="clear" w:color="auto" w:fill="FFFFFF"/>
+        </w:rPr>
+      </w:pPr>
+    </w:p>
+    <w:p>
+      <w:pPr>
+        <w:autoSpaceDE w:val="0"/>
+        <w:autoSpaceDN w:val="0"/>
+        <w:adjustRightInd w:val="0"/>
+        <w:spacing w:after="0" w:line="240" w:lineRule="auto"/>
+        <w:rPr>
+          <w:rFonts w:ascii="Times New Roman" w:hAnsi="Times New Roman" w:cs="Times New Roman"/>
+          <w:sz w:val="24"/>
+          <w:szCs w:val="24"/>
+        </w:rPr>
+      </w:pPr>
+      <w:r>
+        <w:rPr>
+          <w:rFonts w:ascii="Times New Roman" w:hAnsi="Times New Roman" w:cs="Times New Roman"/>
+          <w:color w:val="000000"/>
+          <w:sz w:val="24"/>
+          <w:szCs w:val="24"/>
+          <w:shd w:val="clear" w:color="auto" w:fill="FFFFFF"/>
+        </w:rPr>
+        <w:t xml:space="preserve">As Levin described, the algorithms of Computer Vision are used in artworks increasingly to track people’s </w:t>
+      </w:r>
+      <w:proofErr w:type="spellStart"/>
+      <w:r>
+        <w:rPr>
+          <w:rFonts w:ascii="Times New Roman" w:hAnsi="Times New Roman" w:cs="Times New Roman"/>
+          <w:color w:val="000000"/>
+          <w:sz w:val="24"/>
+          <w:szCs w:val="24"/>
+          <w:shd w:val="clear" w:color="auto" w:fill="FFFFFF"/>
+        </w:rPr>
+        <w:t>activaties</w:t>
+      </w:r>
+      <w:proofErr w:type="spellEnd"/>
+      <w:r>
+        <w:rPr>
+          <w:rFonts w:ascii="Times New Roman" w:hAnsi="Times New Roman" w:cs="Times New Roman"/>
+          <w:color w:val="000000"/>
+          <w:sz w:val="24"/>
+          <w:szCs w:val="24"/>
+          <w:shd w:val="clear" w:color="auto" w:fill="FFFFFF"/>
+        </w:rPr>
+        <w:t xml:space="preserve"> (475). He said that, “</w:t>
+      </w:r>
+      <w:r>
+        <w:rPr>
+          <w:rFonts w:ascii="Times New Roman" w:hAnsi="Times New Roman" w:cs="Times New Roman"/>
+          <w:sz w:val="24"/>
+          <w:szCs w:val="24"/>
+        </w:rPr>
+        <w:t>Techniques exist which</w:t>
+      </w:r>
+      <w:r>
+        <w:rPr>
+          <w:rFonts w:ascii="Times New Roman" w:hAnsi="Times New Roman" w:cs="Times New Roman"/>
+          <w:sz w:val="24"/>
+          <w:szCs w:val="24"/>
+        </w:rPr>
+        <w:t xml:space="preserve"> </w:t>
+      </w:r>
+      <w:r>
+        <w:rPr>
+          <w:rFonts w:ascii="Times New Roman" w:hAnsi="Times New Roman" w:cs="Times New Roman"/>
+          <w:sz w:val="24"/>
+          <w:szCs w:val="24"/>
+        </w:rPr>
+        <w:t xml:space="preserve">can create real-time reports </w:t>
+      </w:r>
+      <w:r>
+        <w:rPr>
+          <w:rFonts w:ascii="Times New Roman" w:hAnsi="Times New Roman" w:cs="Times New Roman"/>
+          <w:sz w:val="24"/>
+          <w:szCs w:val="24"/>
+        </w:rPr>
+        <w:lastRenderedPageBreak/>
+        <w:t>about people’s identities, locations, gestural</w:t>
+      </w:r>
+      <w:r>
+        <w:rPr>
+          <w:rFonts w:ascii="Times New Roman" w:hAnsi="Times New Roman" w:cs="Times New Roman"/>
+          <w:sz w:val="24"/>
+          <w:szCs w:val="24"/>
+        </w:rPr>
+        <w:t xml:space="preserve"> </w:t>
+      </w:r>
+      <w:r>
+        <w:rPr>
+          <w:rFonts w:ascii="Times New Roman" w:hAnsi="Times New Roman" w:cs="Times New Roman"/>
+          <w:sz w:val="24"/>
+          <w:szCs w:val="24"/>
+        </w:rPr>
+        <w:t>movements, facial expressions, gait characteristics,</w:t>
+      </w:r>
+      <w:r>
+        <w:rPr>
+          <w:rFonts w:ascii="Times New Roman" w:hAnsi="Times New Roman" w:cs="Times New Roman"/>
+          <w:sz w:val="24"/>
+          <w:szCs w:val="24"/>
+        </w:rPr>
+        <w:t xml:space="preserve"> </w:t>
+      </w:r>
+      <w:r>
+        <w:rPr>
+          <w:rFonts w:ascii="Times New Roman" w:hAnsi="Times New Roman" w:cs="Times New Roman"/>
+          <w:sz w:val="24"/>
+          <w:szCs w:val="24"/>
+        </w:rPr>
+        <w:t>gaze directions, and other</w:t>
+      </w:r>
+      <w:r>
+        <w:rPr>
+          <w:rFonts w:ascii="Times New Roman" w:hAnsi="Times New Roman" w:cs="Times New Roman"/>
+          <w:sz w:val="24"/>
+          <w:szCs w:val="24"/>
+        </w:rPr>
+        <w:t xml:space="preserve"> </w:t>
+      </w:r>
+      <w:r>
+        <w:rPr>
+          <w:rFonts w:ascii="Times New Roman" w:hAnsi="Times New Roman" w:cs="Times New Roman"/>
+          <w:sz w:val="24"/>
+          <w:szCs w:val="24"/>
+        </w:rPr>
+        <w:t>characteristics</w:t>
+      </w:r>
+      <w:r>
+        <w:rPr>
+          <w:rFonts w:ascii="Times New Roman" w:hAnsi="Times New Roman" w:cs="Times New Roman"/>
+          <w:sz w:val="24"/>
+          <w:szCs w:val="24"/>
+        </w:rPr>
+        <w:t xml:space="preserve">” (Levin, 475). Experiment 1 is a great practice for us to try computer vision, as using the pre-train model to </w:t>
+      </w:r>
+      <w:proofErr w:type="gramStart"/>
+      <w:r>
+        <w:rPr>
+          <w:rFonts w:ascii="Times New Roman" w:hAnsi="Times New Roman" w:cs="Times New Roman"/>
+          <w:sz w:val="24"/>
+          <w:szCs w:val="24"/>
+        </w:rPr>
+        <w:t>simplified</w:t>
+      </w:r>
+      <w:proofErr w:type="gramEnd"/>
+      <w:r>
+        <w:rPr>
+          <w:rFonts w:ascii="Times New Roman" w:hAnsi="Times New Roman" w:cs="Times New Roman"/>
+          <w:sz w:val="24"/>
+          <w:szCs w:val="24"/>
+        </w:rPr>
+        <w:t xml:space="preserve"> the process. It </w:t>
+      </w:r>
+      <w:proofErr w:type="gramStart"/>
+      <w:r>
+        <w:rPr>
+          <w:rFonts w:ascii="Times New Roman" w:hAnsi="Times New Roman" w:cs="Times New Roman"/>
+          <w:sz w:val="24"/>
+          <w:szCs w:val="24"/>
+        </w:rPr>
+        <w:t>help</w:t>
+      </w:r>
+      <w:proofErr w:type="gramEnd"/>
+      <w:r>
+        <w:rPr>
+          <w:rFonts w:ascii="Times New Roman" w:hAnsi="Times New Roman" w:cs="Times New Roman"/>
+          <w:sz w:val="24"/>
+          <w:szCs w:val="24"/>
+        </w:rPr>
+        <w:t xml:space="preserve"> us explore how the computer can understand human’s </w:t>
+      </w:r>
+      <w:proofErr w:type="spellStart"/>
+      <w:r>
+        <w:rPr>
+          <w:rFonts w:ascii="Times New Roman" w:hAnsi="Times New Roman" w:cs="Times New Roman"/>
+          <w:sz w:val="24"/>
+          <w:szCs w:val="24"/>
+        </w:rPr>
+        <w:t>activaties</w:t>
+      </w:r>
+      <w:proofErr w:type="spellEnd"/>
+      <w:r>
+        <w:rPr>
+          <w:rFonts w:ascii="Times New Roman" w:hAnsi="Times New Roman" w:cs="Times New Roman"/>
+          <w:sz w:val="24"/>
+          <w:szCs w:val="24"/>
+        </w:rPr>
+        <w:t xml:space="preserve"> through the camera.</w:t>
+      </w:r>
+    </w:p>
+    <w:p>
+      <w:pPr>
+        <w:autoSpaceDE w:val="0"/>
+        <w:autoSpaceDN w:val="0"/>
+        <w:adjustRightInd w:val="0"/>
+        <w:spacing w:after="0" w:line="240" w:lineRule="auto"/>
+        <w:rPr>
+          <w:rFonts w:ascii="Times New Roman" w:hAnsi="Times New Roman" w:cs="Times New Roman"/>
+          <w:sz w:val="24"/>
+          <w:szCs w:val="24"/>
+        </w:rPr>
+      </w:pPr>
+    </w:p>
+    <w:p>
+      <w:pPr>
+        <w:rPr>
+          <w:rFonts w:ascii="Helvetica Neue" w:hAnsi="Helvetica Neue"/>
+          <w:color w:val="000000"/>
+          <w:shd w:val="clear" w:color="auto" w:fill="FFFFFF"/>
+        </w:rPr>
+      </w:pPr>
+      <w:r>
+        <w:rPr>
+          <w:rFonts w:ascii="Helvetica Neue" w:hAnsi="Helvetica Neue"/>
+          <w:color w:val="000000"/>
+          <w:shd w:val="clear" w:color="auto" w:fill="FFFFFF"/>
+        </w:rPr>
+        <w:t xml:space="preserve">Senior addressed five major paradigms for vision-based interactive artwork, and my </w:t>
+      </w:r>
+      <w:proofErr w:type="spellStart"/>
+      <w:r>
+        <w:rPr>
+          <w:rFonts w:ascii="Helvetica Neue" w:hAnsi="Helvetica Neue"/>
+          <w:color w:val="000000"/>
+          <w:shd w:val="clear" w:color="auto" w:fill="FFFFFF"/>
+        </w:rPr>
+        <w:t>sketchs</w:t>
+      </w:r>
+      <w:proofErr w:type="spellEnd"/>
+      <w:r>
+        <w:rPr>
+          <w:rFonts w:ascii="Helvetica Neue" w:hAnsi="Helvetica Neue"/>
+          <w:color w:val="000000"/>
+          <w:shd w:val="clear" w:color="auto" w:fill="FFFFFF"/>
+        </w:rPr>
+        <w:t xml:space="preserve"> should belong to the Mirror Interface (37). Mirror interface is a principal paradigm of interactive art that present a </w:t>
+      </w:r>
+      <w:proofErr w:type="spellStart"/>
+      <w:r>
+        <w:rPr>
+          <w:rFonts w:ascii="Helvetica Neue" w:hAnsi="Helvetica Neue"/>
+          <w:color w:val="000000"/>
+          <w:shd w:val="clear" w:color="auto" w:fill="FFFFFF"/>
+        </w:rPr>
+        <w:t>mirro</w:t>
+      </w:r>
+      <w:proofErr w:type="spellEnd"/>
+      <w:r>
+        <w:rPr>
+          <w:rFonts w:ascii="Helvetica Neue" w:hAnsi="Helvetica Neue"/>
+          <w:color w:val="000000"/>
+          <w:shd w:val="clear" w:color="auto" w:fill="FFFFFF"/>
+        </w:rPr>
+        <w:t xml:space="preserve">-like surface to the viewers (Senior, 38). She introduced that “Magic </w:t>
+      </w:r>
+      <w:proofErr w:type="spellStart"/>
+      <w:r>
+        <w:rPr>
+          <w:rFonts w:ascii="Helvetica Neue" w:hAnsi="Helvetica Neue"/>
+          <w:color w:val="000000"/>
+          <w:shd w:val="clear" w:color="auto" w:fill="FFFFFF"/>
+        </w:rPr>
+        <w:t>Morphin</w:t>
+      </w:r>
+      <w:proofErr w:type="spellEnd"/>
+      <w:r>
+        <w:rPr>
+          <w:rFonts w:ascii="Helvetica Neue" w:hAnsi="Helvetica Neue"/>
+          <w:color w:val="000000"/>
+          <w:shd w:val="clear" w:color="auto" w:fill="FFFFFF"/>
+        </w:rPr>
+        <w:t xml:space="preserve"> </w:t>
+      </w:r>
+      <w:proofErr w:type="spellStart"/>
+      <w:proofErr w:type="gramStart"/>
+      <w:r>
+        <w:rPr>
+          <w:rFonts w:ascii="Helvetica Neue" w:hAnsi="Helvetica Neue"/>
+          <w:color w:val="000000"/>
+          <w:shd w:val="clear" w:color="auto" w:fill="FFFFFF"/>
+        </w:rPr>
+        <w:t>Mirro</w:t>
+      </w:r>
+      <w:proofErr w:type="spellEnd"/>
+      <w:r>
+        <w:rPr>
+          <w:rFonts w:ascii="Helvetica Neue" w:hAnsi="Helvetica Neue"/>
+          <w:color w:val="000000"/>
+          <w:shd w:val="clear" w:color="auto" w:fill="FFFFFF"/>
+        </w:rPr>
+        <w:t>”(</w:t>
+      </w:r>
+      <w:proofErr w:type="gramEnd"/>
+      <w:r>
+        <w:rPr>
+          <w:rFonts w:ascii="Helvetica Neue" w:hAnsi="Helvetica Neue"/>
+          <w:color w:val="000000"/>
+          <w:shd w:val="clear" w:color="auto" w:fill="FFFFFF"/>
+        </w:rPr>
+        <w:t xml:space="preserve">1997) by Darrell et al is an image captured by camera, and the viewers will find their faced distort and warp. The faces are detected and tracked by face detection algorithm and applying the complex effect on it (Senior, 38). My sketches use </w:t>
+      </w:r>
+      <w:proofErr w:type="spellStart"/>
+      <w:r>
+        <w:rPr>
+          <w:rFonts w:ascii="Helvetica Neue" w:hAnsi="Helvetica Neue"/>
+          <w:color w:val="000000"/>
+          <w:shd w:val="clear" w:color="auto" w:fill="FFFFFF"/>
+        </w:rPr>
+        <w:t>webcame</w:t>
+      </w:r>
+      <w:proofErr w:type="spellEnd"/>
+      <w:r>
+        <w:rPr>
+          <w:rFonts w:ascii="Helvetica Neue" w:hAnsi="Helvetica Neue"/>
+          <w:color w:val="000000"/>
+          <w:shd w:val="clear" w:color="auto" w:fill="FFFFFF"/>
+        </w:rPr>
+        <w:t xml:space="preserve"> to capture the video of human and reflect on the screen. By capturing the face and body movement, the real-time videos are applied effect and trigged evens. </w:t>
+      </w:r>
+    </w:p>
+    <w:p>
+      <w:pPr>
+        <w:rPr>
+          <w:rFonts w:ascii="Times New Roman" w:hAnsi="Times New Roman" w:cs="Times New Roman"/>
+          <w:color w:val="000000"/>
+          <w:sz w:val="24"/>
+          <w:szCs w:val="24"/>
+          <w:shd w:val="clear" w:color="auto" w:fill="FFFFFF"/>
+        </w:rPr>
+      </w:pPr>
+      <w:r>
+        <w:rPr>
+          <w:rFonts w:ascii="Times New Roman" w:hAnsi="Times New Roman" w:cs="Times New Roman"/>
+          <w:color w:val="000000"/>
+          <w:sz w:val="24"/>
+          <w:szCs w:val="24"/>
+          <w:shd w:val="clear" w:color="auto" w:fill="FFFFFF"/>
+        </w:rPr>
+        <w:t xml:space="preserve">As Shao presented a way to </w:t>
+      </w:r>
+      <w:proofErr w:type="spellStart"/>
+      <w:r>
+        <w:rPr>
+          <w:rFonts w:ascii="Times New Roman" w:hAnsi="Times New Roman" w:cs="Times New Roman"/>
+          <w:color w:val="000000"/>
+          <w:sz w:val="24"/>
+          <w:szCs w:val="24"/>
+          <w:shd w:val="clear" w:color="auto" w:fill="FFFFFF"/>
+        </w:rPr>
+        <w:t>interacte</w:t>
+      </w:r>
+      <w:proofErr w:type="spellEnd"/>
+      <w:r>
+        <w:rPr>
+          <w:rFonts w:ascii="Times New Roman" w:hAnsi="Times New Roman" w:cs="Times New Roman"/>
+          <w:color w:val="000000"/>
+          <w:sz w:val="24"/>
+          <w:szCs w:val="24"/>
+          <w:shd w:val="clear" w:color="auto" w:fill="FFFFFF"/>
+        </w:rPr>
+        <w:t xml:space="preserve"> with the virtual context through IoT-enabled devices (439), I believe the Interaction with virtual content should be </w:t>
+      </w:r>
+      <w:proofErr w:type="spellStart"/>
+      <w:r>
+        <w:rPr>
+          <w:rFonts w:ascii="Times New Roman" w:hAnsi="Times New Roman" w:cs="Times New Roman"/>
+          <w:color w:val="000000"/>
+          <w:sz w:val="24"/>
+          <w:szCs w:val="24"/>
+          <w:shd w:val="clear" w:color="auto" w:fill="FFFFFF"/>
+        </w:rPr>
+        <w:t>awareed</w:t>
+      </w:r>
+      <w:proofErr w:type="spellEnd"/>
+      <w:r>
+        <w:rPr>
+          <w:rFonts w:ascii="Times New Roman" w:hAnsi="Times New Roman" w:cs="Times New Roman"/>
+          <w:color w:val="000000"/>
+          <w:sz w:val="24"/>
+          <w:szCs w:val="24"/>
+          <w:shd w:val="clear" w:color="auto" w:fill="FFFFFF"/>
+        </w:rPr>
+        <w:t>. The extended “</w:t>
+      </w:r>
+      <w:r>
+        <w:rPr>
+          <w:rFonts w:ascii="Times New Roman" w:hAnsi="Times New Roman" w:cs="Times New Roman"/>
+          <w:color w:val="222222"/>
+          <w:sz w:val="24"/>
+          <w:szCs w:val="24"/>
+          <w:shd w:val="clear" w:color="auto" w:fill="FFFFFF"/>
+        </w:rPr>
+        <w:t xml:space="preserve">Toward Visualization and Interaction with Hybrid Objects and Avatars” acquire more information from the context, using computer vision to capture how many people on the room to effect the emotion of the avatar’s emotional state </w:t>
+      </w:r>
+      <w:r>
+        <w:rPr>
+          <w:rFonts w:ascii="Times New Roman" w:hAnsi="Times New Roman" w:cs="Times New Roman"/>
+          <w:color w:val="222222"/>
+          <w:sz w:val="24"/>
+          <w:szCs w:val="24"/>
+          <w:shd w:val="clear" w:color="auto" w:fill="FFFFFF"/>
+        </w:rPr>
+        <w:t xml:space="preserve">through fuzzy logic </w:t>
+      </w:r>
+      <w:r>
+        <w:rPr>
+          <w:rFonts w:ascii="Times New Roman" w:hAnsi="Times New Roman" w:cs="Times New Roman"/>
+          <w:color w:val="222222"/>
+          <w:sz w:val="24"/>
+          <w:szCs w:val="24"/>
+          <w:shd w:val="clear" w:color="auto" w:fill="FFFFFF"/>
+        </w:rPr>
+        <w:t>is my interested aspect (Guan, 857).</w:t>
+      </w:r>
+      <w:r>
+        <w:rPr>
+          <w:rFonts w:ascii="Times New Roman" w:hAnsi="Times New Roman" w:cs="Times New Roman"/>
+          <w:color w:val="222222"/>
+          <w:sz w:val="24"/>
+          <w:szCs w:val="24"/>
+          <w:shd w:val="clear" w:color="auto" w:fill="FFFFFF"/>
+        </w:rPr>
+        <w:t xml:space="preserve"> This is what my propose that the </w:t>
+      </w:r>
+      <w:r>
+        <w:rPr>
+          <w:rFonts w:ascii="Helvetica" w:hAnsi="Helvetica" w:cs="Helvetica"/>
+          <w:color w:val="000000"/>
+          <w:sz w:val="24"/>
+          <w:szCs w:val="24"/>
+        </w:rPr>
+        <w:t xml:space="preserve">metaphoric interaction. The reflection of the agent is not directly control by human, otherwise the human </w:t>
+      </w:r>
+      <w:proofErr w:type="spellStart"/>
+      <w:r>
+        <w:rPr>
+          <w:rFonts w:ascii="Helvetica" w:hAnsi="Helvetica" w:cs="Helvetica"/>
+          <w:color w:val="000000"/>
+          <w:sz w:val="24"/>
+          <w:szCs w:val="24"/>
+        </w:rPr>
+        <w:t>activaties</w:t>
+      </w:r>
+      <w:proofErr w:type="spellEnd"/>
+      <w:r>
+        <w:rPr>
+          <w:rFonts w:ascii="Helvetica" w:hAnsi="Helvetica" w:cs="Helvetica"/>
+          <w:color w:val="000000"/>
+          <w:sz w:val="24"/>
+          <w:szCs w:val="24"/>
+        </w:rPr>
+        <w:t xml:space="preserve"> affect it within </w:t>
+      </w:r>
+      <w:proofErr w:type="gramStart"/>
+      <w:r>
+        <w:rPr>
+          <w:rFonts w:ascii="Helvetica" w:hAnsi="Helvetica" w:cs="Helvetica"/>
+          <w:color w:val="000000"/>
+          <w:sz w:val="24"/>
+          <w:szCs w:val="24"/>
+        </w:rPr>
+        <w:t>the an</w:t>
+      </w:r>
+      <w:proofErr w:type="gramEnd"/>
+      <w:r>
+        <w:rPr>
+          <w:rFonts w:ascii="Helvetica" w:hAnsi="Helvetica" w:cs="Helvetica"/>
+          <w:color w:val="000000"/>
+          <w:sz w:val="24"/>
+          <w:szCs w:val="24"/>
+        </w:rPr>
+        <w:t xml:space="preserve"> algorithm.</w:t>
+      </w:r>
+      <w:r>
+        <w:rPr>
+          <w:rFonts w:ascii="Times New Roman" w:hAnsi="Times New Roman" w:cs="Times New Roman"/>
+          <w:color w:val="222222"/>
+          <w:sz w:val="24"/>
+          <w:szCs w:val="24"/>
+          <w:shd w:val="clear" w:color="auto" w:fill="FFFFFF"/>
+        </w:rPr>
+        <w:t xml:space="preserve"> </w:t>
+      </w:r>
+      <w:r>
+        <w:rPr>
+          <w:rFonts w:ascii="Times New Roman" w:hAnsi="Times New Roman" w:cs="Times New Roman"/>
+          <w:color w:val="222222"/>
+          <w:sz w:val="24"/>
+          <w:szCs w:val="24"/>
+          <w:shd w:val="clear" w:color="auto" w:fill="FFFFFF"/>
+        </w:rPr>
+        <w:t xml:space="preserve">It is </w:t>
+      </w:r>
+      <w:proofErr w:type="gramStart"/>
+      <w:r>
+        <w:rPr>
+          <w:rFonts w:ascii="Times New Roman" w:hAnsi="Times New Roman" w:cs="Times New Roman"/>
+          <w:color w:val="222222"/>
+          <w:sz w:val="24"/>
+          <w:szCs w:val="24"/>
+          <w:shd w:val="clear" w:color="auto" w:fill="FFFFFF"/>
+        </w:rPr>
+        <w:t>similar to</w:t>
+      </w:r>
+      <w:proofErr w:type="gramEnd"/>
+      <w:r>
+        <w:rPr>
+          <w:rFonts w:ascii="Times New Roman" w:hAnsi="Times New Roman" w:cs="Times New Roman"/>
+          <w:color w:val="222222"/>
+          <w:sz w:val="24"/>
+          <w:szCs w:val="24"/>
+          <w:shd w:val="clear" w:color="auto" w:fill="FFFFFF"/>
+        </w:rPr>
+        <w:t xml:space="preserve"> my sketch one that the human’s hand movement affect the moving of the star.</w:t>
+      </w:r>
+    </w:p>
+    <w:p>
+      <w:pPr>
+        <w:rPr>
+          <w:rFonts w:ascii="Helvetica Neue" w:hAnsi="Helvetica Neue"/>
+          <w:color w:val="000000"/>
+          <w:shd w:val="clear" w:color="auto" w:fill="FFFFFF"/>
+        </w:rPr>
+      </w:pPr>
+    </w:p>
+    <w:p>
+      <w:pPr>
+        <w:rPr>
+          <w:rFonts w:ascii="Arial" w:hAnsi="Arial" w:cs="Arial"/>
+          <w:color w:val="222222"/>
+          <w:sz w:val="20"/>
+          <w:szCs w:val="20"/>
+          <w:shd w:val="clear" w:color="auto" w:fill="FFFFFF"/>
+        </w:rPr>
+      </w:pPr>
+      <w:r>
+        <w:rPr>
+          <w:rFonts w:ascii="Arial" w:hAnsi="Arial" w:cs="Arial"/>
+          <w:color w:val="222222"/>
+          <w:sz w:val="20"/>
+          <w:szCs w:val="20"/>
+          <w:shd w:val="clear" w:color="auto" w:fill="FFFFFF"/>
+        </w:rPr>
+        <w:t>Guan, Jie, et al. "Exploring a Mixed Reality Framework for the Internet-of-Things: Toward Visualization and Interaction with Hybrid Objects and Avatars." </w:t>
+      </w:r>
+      <w:r>
+        <w:rPr>
+          <w:rFonts w:ascii="Arial" w:hAnsi="Arial" w:cs="Arial"/>
+          <w:i/>
+          <w:iCs/>
+          <w:color w:val="222222"/>
+          <w:sz w:val="20"/>
+          <w:szCs w:val="20"/>
+          <w:shd w:val="clear" w:color="auto" w:fill="FFFFFF"/>
+        </w:rPr>
+        <w:t>2020 IEEE Conference on Virtual Reality and 3D User Interfaces Abstracts and Workshops (VRW)</w:t>
+      </w:r>
+      <w:r>
+        <w:rPr>
+          <w:rFonts w:ascii="Arial" w:hAnsi="Arial" w:cs="Arial"/>
+          <w:color w:val="222222"/>
+          <w:sz w:val="20"/>
+          <w:szCs w:val="20"/>
+          <w:shd w:val="clear" w:color="auto" w:fill="FFFFFF"/>
+        </w:rPr>
+        <w:t>. IEEE, 2020.</w:t>
+      </w:r>
+    </w:p>
+    <w:p>
+      <w:r>
+        <w:rPr>
+          <w:rFonts w:ascii="Arial" w:hAnsi="Arial" w:cs="Arial"/>
+          <w:color w:val="222222"/>
+          <w:sz w:val="20"/>
+          <w:szCs w:val="20"/>
+          <w:shd w:val="clear" w:color="auto" w:fill="FFFFFF"/>
+        </w:rPr>
+        <w:t>Levin, Golan. "Computer vision for artists and designers: pedagogic tools and techniques for novice programmers." </w:t>
+      </w:r>
+      <w:r>
+        <w:rPr>
+          <w:rFonts w:ascii="Arial" w:hAnsi="Arial" w:cs="Arial"/>
+          <w:i/>
+          <w:iCs/>
+          <w:color w:val="222222"/>
+          <w:sz w:val="20"/>
+          <w:szCs w:val="20"/>
+          <w:shd w:val="clear" w:color="auto" w:fill="FFFFFF"/>
+        </w:rPr>
+        <w:t>AI &amp; SOCIETY</w:t>
+      </w:r>
+      <w:r>
+        <w:rPr>
+          <w:rFonts w:ascii="Arial" w:hAnsi="Arial" w:cs="Arial"/>
+          <w:color w:val="222222"/>
+          <w:sz w:val="20"/>
+          <w:szCs w:val="20"/>
+          <w:shd w:val="clear" w:color="auto" w:fill="FFFFFF"/>
+        </w:rPr>
+        <w:t> 20.4 (2006): 462-482.</w:t>
+      </w:r>
+    </w:p>
+    <w:p>
+      <w:pPr>
+        <w:rPr>
+          <w:rFonts w:ascii="Arial" w:hAnsi="Arial" w:cs="Arial"/>
+          <w:color w:val="222222"/>
+          <w:sz w:val="20"/>
+          <w:szCs w:val="20"/>
+          <w:shd w:val="clear" w:color="auto" w:fill="FFFFFF"/>
+        </w:rPr>
+      </w:pPr>
+      <w:r>
+        <w:rPr>
+          <w:rFonts w:ascii="Arial" w:hAnsi="Arial" w:cs="Arial"/>
+          <w:color w:val="222222"/>
+          <w:sz w:val="20"/>
+          <w:szCs w:val="20"/>
+          <w:shd w:val="clear" w:color="auto" w:fill="FFFFFF"/>
+        </w:rPr>
+        <w:t xml:space="preserve">Senior, Andrew W., and Alejandro </w:t>
+      </w:r>
+      <w:proofErr w:type="spellStart"/>
+      <w:r>
+        <w:rPr>
+          <w:rFonts w:ascii="Arial" w:hAnsi="Arial" w:cs="Arial"/>
+          <w:color w:val="222222"/>
+          <w:sz w:val="20"/>
+          <w:szCs w:val="20"/>
+          <w:shd w:val="clear" w:color="auto" w:fill="FFFFFF"/>
+        </w:rPr>
+        <w:t>Jaimes</w:t>
+      </w:r>
+      <w:proofErr w:type="spellEnd"/>
+      <w:r>
+        <w:rPr>
+          <w:rFonts w:ascii="Arial" w:hAnsi="Arial" w:cs="Arial"/>
+          <w:color w:val="222222"/>
+          <w:sz w:val="20"/>
+          <w:szCs w:val="20"/>
+          <w:shd w:val="clear" w:color="auto" w:fill="FFFFFF"/>
+        </w:rPr>
+        <w:t>. "Computer vision interfaces for interactive art." </w:t>
+      </w:r>
+      <w:r>
+        <w:rPr>
+          <w:rFonts w:ascii="Arial" w:hAnsi="Arial" w:cs="Arial"/>
+          <w:i/>
+          <w:iCs/>
+          <w:color w:val="222222"/>
+          <w:sz w:val="20"/>
+          <w:szCs w:val="20"/>
+          <w:shd w:val="clear" w:color="auto" w:fill="FFFFFF"/>
+        </w:rPr>
+        <w:t>Human-Centric Interfaces for Ambient Intelligence</w:t>
+      </w:r>
+      <w:r>
+        <w:rPr>
+          <w:rFonts w:ascii="Arial" w:hAnsi="Arial" w:cs="Arial"/>
+          <w:color w:val="222222"/>
+          <w:sz w:val="20"/>
+          <w:szCs w:val="20"/>
+          <w:shd w:val="clear" w:color="auto" w:fill="FFFFFF"/>
+        </w:rPr>
+        <w:t>. Academic Press, 2010. 33-48.</w:t>
+      </w:r>
+    </w:p>
+    <w:p>
+      <w:r>
+        <w:rPr>
+          <w:rFonts w:ascii="Arial" w:hAnsi="Arial" w:cs="Arial"/>
+          <w:color w:val="222222"/>
+          <w:sz w:val="20"/>
+          <w:szCs w:val="20"/>
+          <w:shd w:val="clear" w:color="auto" w:fill="FFFFFF"/>
+        </w:rPr>
+        <w:t>Shao, Yiyi, Nadine Lessio, and Alexis Morris. "IoT avatars: mixed reality hybrid objects for core ambient intelligent environments." </w:t>
+      </w:r>
+      <w:r>
+        <w:rPr>
+          <w:rFonts w:ascii="Arial" w:hAnsi="Arial" w:cs="Arial"/>
+          <w:i/>
+          <w:iCs/>
+          <w:color w:val="222222"/>
+          <w:sz w:val="20"/>
+          <w:szCs w:val="20"/>
+          <w:shd w:val="clear" w:color="auto" w:fill="FFFFFF"/>
+        </w:rPr>
+        <w:t>Procedia Computer Science</w:t>
+      </w:r>
+      <w:r>
+        <w:rPr>
+          <w:rFonts w:ascii="Arial" w:hAnsi="Arial" w:cs="Arial"/>
+          <w:color w:val="222222"/>
+          <w:sz w:val="20"/>
+          <w:szCs w:val="20"/>
+          <w:shd w:val="clear" w:color="auto" w:fill="FFFFFF"/>
+        </w:rPr>
+        <w:t> 155 (2019): 433-440.</w:t>
       </w:r>
     </w:p>
     <w:p/>
@@ -2917,6 +4052,29 @@
       <w:contextualSpacing/>
     </w:pPr>
   </w:style>
+  <w:style w:type="character" w:styleId="Hyperlink">
+    <w:name w:val="Hyperlink"/>
+    <w:basedOn w:val="DefaultParagraphFont"/>
+    <w:uiPriority w:val="99"/>
+    <w:unhideWhenUsed/>
+    <w:rsid w:val="007E0A5C"/>
+    <w:rPr>
+      <w:color w:val="0563C1" w:themeColor="hyperlink"/>
+      <w:u w:val="single"/>
+    </w:rPr>
+  </w:style>
+  <w:style w:type="character" w:styleId="UnresolvedMention">
+    <w:name w:val="Unresolved Mention"/>
+    <w:basedOn w:val="DefaultParagraphFont"/>
+    <w:uiPriority w:val="99"/>
+    <w:semiHidden/>
+    <w:unhideWhenUsed/>
+    <w:rsid w:val="007E0A5C"/>
+    <w:rPr>
+      <w:color w:val="605E5C"/>
+      <w:shd w:val="clear" w:color="auto" w:fill="E1DFDD"/>
+    </w:rPr>
+  </w:style>
 </w:styles>
 </file>
 
@@ -3213,4 +4371,272 @@
     </a:ext>
   </a:extLst>
 </a:theme>
+</file>
+
+<file path=customXml/item1.xml><?xml version="1.0" encoding="utf-8"?>
+<p:properties xmlns:p="http://schemas.microsoft.com/office/2006/metadata/properties" xmlns:xsi="http://www.w3.org/2001/XMLSchema-instance" xmlns:pc="http://schemas.microsoft.com/office/infopath/2007/PartnerControls">
+  <documentManagement/>
+</p:properties>
+</file>
+
+<file path=customXml/item2.xml><?xml version="1.0" encoding="utf-8"?>
+<?mso-contentType ?>
+<FormTemplates xmlns="http://schemas.microsoft.com/sharepoint/v3/contenttype/forms">
+  <Display>DocumentLibraryForm</Display>
+  <Edit>DocumentLibraryForm</Edit>
+  <New>DocumentLibraryForm</New>
+</FormTemplates>
+</file>
+
+<file path=customXml/item3.xml><?xml version="1.0" encoding="utf-8"?>
+<ct:contentTypeSchema xmlns:ct="http://schemas.microsoft.com/office/2006/metadata/contentType" xmlns:ma="http://schemas.microsoft.com/office/2006/metadata/properties/metaAttributes" ct:_="" ma:_="" ma:contentTypeName="Document" ma:contentTypeID="0x010100FF3B727F27D4CF4990B831EB0FEBCDC2" ma:contentTypeVersion="12" ma:contentTypeDescription="Create a new document." ma:contentTypeScope="" ma:versionID="e79400d1d612f311b6d16b96efe06ed3">
+  <xsd:schema xmlns:xsd="http://www.w3.org/2001/XMLSchema" xmlns:xs="http://www.w3.org/2001/XMLSchema" xmlns:p="http://schemas.microsoft.com/office/2006/metadata/properties" xmlns:ns3="0d81256b-3e53-4c0f-aa86-a398bcfc5745" xmlns:ns4="32274098-e058-4b2e-942a-99c73fc20edb" targetNamespace="http://schemas.microsoft.com/office/2006/metadata/properties" ma:root="true" ma:fieldsID="a31c101dc42bee2c40c72bd09bf2c831" ns3:_="" ns4:_="">
+    <xsd:import namespace="0d81256b-3e53-4c0f-aa86-a398bcfc5745"/>
+    <xsd:import namespace="32274098-e058-4b2e-942a-99c73fc20edb"/>
+    <xsd:element name="properties">
+      <xsd:complexType>
+        <xsd:sequence>
+          <xsd:element name="documentManagement">
+            <xsd:complexType>
+              <xsd:all>
+                <xsd:element ref="ns3:MediaServiceMetadata" minOccurs="0"/>
+                <xsd:element ref="ns3:MediaServiceFastMetadata" minOccurs="0"/>
+                <xsd:element ref="ns4:SharedWithUsers" minOccurs="0"/>
+                <xsd:element ref="ns4:SharedWithDetails" minOccurs="0"/>
+                <xsd:element ref="ns4:SharingHintHash" minOccurs="0"/>
+                <xsd:element ref="ns3:MediaServiceAutoKeyPoints" minOccurs="0"/>
+                <xsd:element ref="ns3:MediaServiceKeyPoints" minOccurs="0"/>
+                <xsd:element ref="ns3:MediaServiceAutoTags" minOccurs="0"/>
+                <xsd:element ref="ns3:MediaServiceOCR" minOccurs="0"/>
+                <xsd:element ref="ns3:MediaServiceGenerationTime" minOccurs="0"/>
+                <xsd:element ref="ns3:MediaServiceEventHashCode" minOccurs="0"/>
+                <xsd:element ref="ns3:MediaServiceDateTaken" minOccurs="0"/>
+              </xsd:all>
+            </xsd:complexType>
+          </xsd:element>
+        </xsd:sequence>
+      </xsd:complexType>
+    </xsd:element>
+  </xsd:schema>
+  <xsd:schema xmlns:xsd="http://www.w3.org/2001/XMLSchema" xmlns:xs="http://www.w3.org/2001/XMLSchema" xmlns:dms="http://schemas.microsoft.com/office/2006/documentManagement/types" xmlns:pc="http://schemas.microsoft.com/office/infopath/2007/PartnerControls" targetNamespace="0d81256b-3e53-4c0f-aa86-a398bcfc5745" elementFormDefault="qualified">
+    <xsd:import namespace="http://schemas.microsoft.com/office/2006/documentManagement/types"/>
+    <xsd:import namespace="http://schemas.microsoft.com/office/infopath/2007/PartnerControls"/>
+    <xsd:element name="MediaServiceMetadata" ma:index="8" nillable="true" ma:displayName="MediaServiceMetadata" ma:hidden="true" ma:internalName="MediaServiceMetadata" ma:readOnly="true">
+      <xsd:simpleType>
+        <xsd:restriction base="dms:Note"/>
+      </xsd:simpleType>
+    </xsd:element>
+    <xsd:element name="MediaServiceFastMetadata" ma:index="9" nillable="true" ma:displayName="MediaServiceFastMetadata" ma:hidden="true" ma:internalName="MediaServiceFastMetadata" ma:readOnly="true">
+      <xsd:simpleType>
+        <xsd:restriction base="dms:Note"/>
+      </xsd:simpleType>
+    </xsd:element>
+    <xsd:element name="MediaServiceAutoKeyPoints" ma:index="13" nillable="true" ma:displayName="MediaServiceAutoKeyPoints" ma:hidden="true" ma:internalName="MediaServiceAutoKeyPoints" ma:readOnly="true">
+      <xsd:simpleType>
+        <xsd:restriction base="dms:Note"/>
+      </xsd:simpleType>
+    </xsd:element>
+    <xsd:element name="MediaServiceKeyPoints" ma:index="14" nillable="true" ma:displayName="KeyPoints" ma:internalName="MediaServiceKeyPoints" ma:readOnly="true">
+      <xsd:simpleType>
+        <xsd:restriction base="dms:Note">
+          <xsd:maxLength value="255"/>
+        </xsd:restriction>
+      </xsd:simpleType>
+    </xsd:element>
+    <xsd:element name="MediaServiceAutoTags" ma:index="15" nillable="true" ma:displayName="Tags" ma:internalName="MediaServiceAutoTags" ma:readOnly="true">
+      <xsd:simpleType>
+        <xsd:restriction base="dms:Text"/>
+      </xsd:simpleType>
+    </xsd:element>
+    <xsd:element name="MediaServiceOCR" ma:index="16" nillable="true" ma:displayName="Extracted Text" ma:internalName="MediaServiceOCR" ma:readOnly="true">
+      <xsd:simpleType>
+        <xsd:restriction base="dms:Note">
+          <xsd:maxLength value="255"/>
+        </xsd:restriction>
+      </xsd:simpleType>
+    </xsd:element>
+    <xsd:element name="MediaServiceGenerationTime" ma:index="17" nillable="true" ma:displayName="MediaServiceGenerationTime" ma:hidden="true" ma:internalName="MediaServiceGenerationTime" ma:readOnly="true">
+      <xsd:simpleType>
+        <xsd:restriction base="dms:Text"/>
+      </xsd:simpleType>
+    </xsd:element>
+    <xsd:element name="MediaServiceEventHashCode" ma:index="18" nillable="true" ma:displayName="MediaServiceEventHashCode" ma:hidden="true" ma:internalName="MediaServiceEventHashCode" ma:readOnly="true">
+      <xsd:simpleType>
+        <xsd:restriction base="dms:Text"/>
+      </xsd:simpleType>
+    </xsd:element>
+    <xsd:element name="MediaServiceDateTaken" ma:index="19" nillable="true" ma:displayName="MediaServiceDateTaken" ma:hidden="true" ma:internalName="MediaServiceDateTaken" ma:readOnly="true">
+      <xsd:simpleType>
+        <xsd:restriction base="dms:Text"/>
+      </xsd:simpleType>
+    </xsd:element>
+  </xsd:schema>
+  <xsd:schema xmlns:xsd="http://www.w3.org/2001/XMLSchema" xmlns:xs="http://www.w3.org/2001/XMLSchema" xmlns:dms="http://schemas.microsoft.com/office/2006/documentManagement/types" xmlns:pc="http://schemas.microsoft.com/office/infopath/2007/PartnerControls" targetNamespace="32274098-e058-4b2e-942a-99c73fc20edb" elementFormDefault="qualified">
+    <xsd:import namespace="http://schemas.microsoft.com/office/2006/documentManagement/types"/>
+    <xsd:import namespace="http://schemas.microsoft.com/office/infopath/2007/PartnerControls"/>
+    <xsd:element name="SharedWithUsers" ma:index="10" nillable="true" ma:displayName="Shared With" ma:internalName="SharedWithUsers" ma:readOnly="true">
+      <xsd:complexType>
+        <xsd:complexContent>
+          <xsd:extension base="dms:UserMulti">
+            <xsd:sequence>
+              <xsd:element name="UserInfo" minOccurs="0" maxOccurs="unbounded">
+                <xsd:complexType>
+                  <xsd:sequence>
+                    <xsd:element name="DisplayName" type="xsd:string" minOccurs="0"/>
+                    <xsd:element name="AccountId" type="dms:UserId" minOccurs="0" nillable="true"/>
+                    <xsd:element name="AccountType" type="xsd:string" minOccurs="0"/>
+                  </xsd:sequence>
+                </xsd:complexType>
+              </xsd:element>
+            </xsd:sequence>
+          </xsd:extension>
+        </xsd:complexContent>
+      </xsd:complexType>
+    </xsd:element>
+    <xsd:element name="SharedWithDetails" ma:index="11" nillable="true" ma:displayName="Shared With Details" ma:internalName="SharedWithDetails" ma:readOnly="true">
+      <xsd:simpleType>
+        <xsd:restriction base="dms:Note">
+          <xsd:maxLength value="255"/>
+        </xsd:restriction>
+      </xsd:simpleType>
+    </xsd:element>
+    <xsd:element name="SharingHintHash" ma:index="12" nillable="true" ma:displayName="Sharing Hint Hash" ma:hidden="true" ma:internalName="SharingHintHash" ma:readOnly="true">
+      <xsd:simpleType>
+        <xsd:restriction base="dms:Text"/>
+      </xsd:simpleType>
+    </xsd:element>
+  </xsd:schema>
+  <xsd:schema xmlns="http://schemas.openxmlformats.org/package/2006/metadata/core-properties" xmlns:xsd="http://www.w3.org/2001/XMLSchema" xmlns:xsi="http://www.w3.org/2001/XMLSchema-instance" xmlns:dc="http://purl.org/dc/elements/1.1/" xmlns:dcterms="http://purl.org/dc/terms/" xmlns:odoc="http://schemas.microsoft.com/internal/obd" targetNamespace="http://schemas.openxmlformats.org/package/2006/metadata/core-properties" elementFormDefault="qualified" attributeFormDefault="unqualified" blockDefault="#all">
+    <xsd:import namespace="http://purl.org/dc/elements/1.1/" schemaLocation="http://dublincore.org/schemas/xmls/qdc/2003/04/02/dc.xsd"/>
+    <xsd:import namespace="http://purl.org/dc/terms/" schemaLocation="http://dublincore.org/schemas/xmls/qdc/2003/04/02/dcterms.xsd"/>
+    <xsd:element name="coreProperties" type="CT_coreProperties"/>
+    <xsd:complexType name="CT_coreProperties">
+      <xsd:all>
+        <xsd:element ref="dc:creator" minOccurs="0" maxOccurs="1"/>
+        <xsd:element ref="dcterms:created" minOccurs="0" maxOccurs="1"/>
+        <xsd:element ref="dc:identifier" minOccurs="0" maxOccurs="1"/>
+        <xsd:element name="contentType" minOccurs="0" maxOccurs="1" type="xsd:string" ma:index="0" ma:displayName="Content Type"/>
+        <xsd:element ref="dc:title" minOccurs="0" maxOccurs="1" ma:index="4" ma:displayName="Title"/>
+        <xsd:element ref="dc:subject" minOccurs="0" maxOccurs="1"/>
+        <xsd:element ref="dc:description" minOccurs="0" maxOccurs="1"/>
+        <xsd:element name="keywords" minOccurs="0" maxOccurs="1" type="xsd:string"/>
+        <xsd:element ref="dc:language" minOccurs="0" maxOccurs="1"/>
+        <xsd:element name="category" minOccurs="0" maxOccurs="1" type="xsd:string"/>
+        <xsd:element name="version" minOccurs="0" maxOccurs="1" type="xsd:string"/>
+        <xsd:element name="revision" minOccurs="0" maxOccurs="1" type="xsd:string">
+          <xsd:annotation>
+            <xsd:documentation>
+                        This value indicates the number of saves or revisions. The application is responsible for updating this value after each revision.
+                    </xsd:documentation>
+          </xsd:annotation>
+        </xsd:element>
+        <xsd:element name="lastModifiedBy" minOccurs="0" maxOccurs="1" type="xsd:string"/>
+        <xsd:element ref="dcterms:modified" minOccurs="0" maxOccurs="1"/>
+        <xsd:element name="contentStatus" minOccurs="0" maxOccurs="1" type="xsd:string"/>
+      </xsd:all>
+    </xsd:complexType>
+  </xsd:schema>
+  <xs:schema xmlns:pc="http://schemas.microsoft.com/office/infopath/2007/PartnerControls" xmlns:xs="http://www.w3.org/2001/XMLSchema" targetNamespace="http://schemas.microsoft.com/office/infopath/2007/PartnerControls" elementFormDefault="qualified" attributeFormDefault="unqualified">
+    <xs:element name="Person">
+      <xs:complexType>
+        <xs:sequence>
+          <xs:element ref="pc:DisplayName" minOccurs="0"/>
+          <xs:element ref="pc:AccountId" minOccurs="0"/>
+          <xs:element ref="pc:AccountType" minOccurs="0"/>
+        </xs:sequence>
+      </xs:complexType>
+    </xs:element>
+    <xs:element name="DisplayName" type="xs:string"/>
+    <xs:element name="AccountId" type="xs:string"/>
+    <xs:element name="AccountType" type="xs:string"/>
+    <xs:element name="BDCAssociatedEntity">
+      <xs:complexType>
+        <xs:sequence>
+          <xs:element ref="pc:BDCEntity" minOccurs="0" maxOccurs="unbounded"/>
+        </xs:sequence>
+        <xs:attribute ref="pc:EntityNamespace"/>
+        <xs:attribute ref="pc:EntityName"/>
+        <xs:attribute ref="pc:SystemInstanceName"/>
+        <xs:attribute ref="pc:AssociationName"/>
+      </xs:complexType>
+    </xs:element>
+    <xs:attribute name="EntityNamespace" type="xs:string"/>
+    <xs:attribute name="EntityName" type="xs:string"/>
+    <xs:attribute name="SystemInstanceName" type="xs:string"/>
+    <xs:attribute name="AssociationName" type="xs:string"/>
+    <xs:element name="BDCEntity">
+      <xs:complexType>
+        <xs:sequence>
+          <xs:element ref="pc:EntityDisplayName" minOccurs="0"/>
+          <xs:element ref="pc:EntityInstanceReference" minOccurs="0"/>
+          <xs:element ref="pc:EntityId1" minOccurs="0"/>
+          <xs:element ref="pc:EntityId2" minOccurs="0"/>
+          <xs:element ref="pc:EntityId3" minOccurs="0"/>
+          <xs:element ref="pc:EntityId4" minOccurs="0"/>
+          <xs:element ref="pc:EntityId5" minOccurs="0"/>
+        </xs:sequence>
+      </xs:complexType>
+    </xs:element>
+    <xs:element name="EntityDisplayName" type="xs:string"/>
+    <xs:element name="EntityInstanceReference" type="xs:string"/>
+    <xs:element name="EntityId1" type="xs:string"/>
+    <xs:element name="EntityId2" type="xs:string"/>
+    <xs:element name="EntityId3" type="xs:string"/>
+    <xs:element name="EntityId4" type="xs:string"/>
+    <xs:element name="EntityId5" type="xs:string"/>
+    <xs:element name="Terms">
+      <xs:complexType>
+        <xs:sequence>
+          <xs:element ref="pc:TermInfo" minOccurs="0" maxOccurs="unbounded"/>
+        </xs:sequence>
+      </xs:complexType>
+    </xs:element>
+    <xs:element name="TermInfo">
+      <xs:complexType>
+        <xs:sequence>
+          <xs:element ref="pc:TermName" minOccurs="0"/>
+          <xs:element ref="pc:TermId" minOccurs="0"/>
+        </xs:sequence>
+      </xs:complexType>
+    </xs:element>
+    <xs:element name="TermName" type="xs:string"/>
+    <xs:element name="TermId" type="xs:string"/>
+  </xs:schema>
+</ct:contentTypeSchema>
+</file>
+
+<file path=customXml/itemProps1.xml><?xml version="1.0" encoding="utf-8"?>
+<ds:datastoreItem xmlns:ds="http://schemas.openxmlformats.org/officeDocument/2006/customXml" ds:itemID="{E4533614-673E-4899-811A-D20FCA089B92}">
+  <ds:schemaRefs>
+    <ds:schemaRef ds:uri="http://schemas.microsoft.com/office/2006/metadata/properties"/>
+    <ds:schemaRef ds:uri="http://schemas.microsoft.com/office/infopath/2007/PartnerControls"/>
+  </ds:schemaRefs>
+</ds:datastoreItem>
+</file>
+
+<file path=customXml/itemProps2.xml><?xml version="1.0" encoding="utf-8"?>
+<ds:datastoreItem xmlns:ds="http://schemas.openxmlformats.org/officeDocument/2006/customXml" ds:itemID="{CE33C085-342E-4B93-A403-D4C8AA55E26F}">
+  <ds:schemaRefs>
+    <ds:schemaRef ds:uri="http://schemas.microsoft.com/sharepoint/v3/contenttype/forms"/>
+  </ds:schemaRefs>
+</ds:datastoreItem>
+</file>
+
+<file path=customXml/itemProps3.xml><?xml version="1.0" encoding="utf-8"?>
+<ds:datastoreItem xmlns:ds="http://schemas.openxmlformats.org/officeDocument/2006/customXml" ds:itemID="{879CDB74-95C9-437E-82EB-088904AA44B0}">
+  <ds:schemaRefs>
+    <ds:schemaRef ds:uri="http://schemas.microsoft.com/office/2006/metadata/contentType"/>
+    <ds:schemaRef ds:uri="http://schemas.microsoft.com/office/2006/metadata/properties/metaAttributes"/>
+    <ds:schemaRef ds:uri="http://www.w3.org/2001/XMLSchema"/>
+    <ds:schemaRef ds:uri="http://schemas.microsoft.com/office/2006/metadata/properties"/>
+    <ds:schemaRef ds:uri="0d81256b-3e53-4c0f-aa86-a398bcfc5745"/>
+    <ds:schemaRef ds:uri="32274098-e058-4b2e-942a-99c73fc20edb"/>
+    <ds:schemaRef ds:uri="http://schemas.microsoft.com/office/2006/documentManagement/types"/>
+    <ds:schemaRef ds:uri="http://schemas.microsoft.com/office/infopath/2007/PartnerControls"/>
+    <ds:schemaRef ds:uri="http://schemas.openxmlformats.org/package/2006/metadata/core-properties"/>
+    <ds:schemaRef ds:uri="http://purl.org/dc/elements/1.1/"/>
+    <ds:schemaRef ds:uri="http://purl.org/dc/terms/"/>
+    <ds:schemaRef ds:uri="http://schemas.microsoft.com/internal/obd"/>
+  </ds:schemaRefs>
+</ds:datastoreItem>
 </file>
--- a/BodyAsControl/Documentation/Writting.docx
+++ b/BodyAsControl/Documentation/Writting.docx
@@ -1258,7 +1258,6 @@
       </w:r>
     </w:p>
     <w:bookmarkStart w:id="2" w:name="OLE_LINK3"/>
-    <w:bookmarkStart w:id="3" w:name="_GoBack"/>
     <w:p>
       <w:pPr>
         <w:shd w:val="clear" w:color="auto" w:fill="FFFFFF"/>
@@ -1335,7 +1334,6 @@
       </w:r>
     </w:p>
     <w:bookmarkEnd w:id="2"/>
-    <w:bookmarkEnd w:id="3"/>
     <w:p>
       <w:pPr>
         <w:shd w:val="clear" w:color="auto" w:fill="FFFFFF"/>
@@ -1460,6 +1458,9 @@
         </w:r>
       </w:hyperlink>
     </w:p>
+    <w:bookmarkStart w:id="3" w:name="OLE_LINK4"/>
+    <w:bookmarkStart w:id="4" w:name="OLE_LINK5"/>
+    <w:bookmarkStart w:id="5" w:name="_GoBack"/>
     <w:p>
       <w:pPr>
         <w:shd w:val="clear" w:color="auto" w:fill="FFFFFF"/>
@@ -1471,18 +1472,40 @@
           <w:szCs w:val="24"/>
         </w:rPr>
       </w:pPr>
-      <w:hyperlink r:id="rId10" w:history="1">
-        <w:r>
-          <w:rPr>
-            <w:rStyle w:val="Hyperlink"/>
-            <w:rFonts w:ascii="Helvetica" w:eastAsia="Times New Roman" w:hAnsi="Helvetica" w:cs="Helvetica"/>
-            <w:sz w:val="24"/>
-            <w:szCs w:val="24"/>
-          </w:rPr>
-          <w:t>https://jieguann.github.io/CreationAndComputation/BodyAsControl/work/Sketch5/</w:t>
-        </w:r>
-      </w:hyperlink>
+      <w:r>
+        <w:fldChar w:fldCharType="begin"/>
+      </w:r>
+      <w:r>
+        <w:instrText xml:space="preserve"> HYPERLINK "https://jieguann.github.io/CreationAndComputation/BodyAsControl/work/Sketch5/</w:instrText>
+      </w:r>
+      <w:r>
+        <w:instrText xml:space="preserve">" </w:instrText>
+      </w:r>
+      <w:r>
+        <w:fldChar w:fldCharType="separate"/>
+      </w:r>
+      <w:r>
+        <w:rPr>
+          <w:rStyle w:val="Hyperlink"/>
+          <w:rFonts w:ascii="Helvetica" w:eastAsia="Times New Roman" w:hAnsi="Helvetica" w:cs="Helvetica"/>
+          <w:sz w:val="24"/>
+          <w:szCs w:val="24"/>
+        </w:rPr>
+        <w:t>https://jieguann.github.io/CreationAndComputation/BodyAsControl/work/Sketch5/</w:t>
+      </w:r>
+      <w:r>
+        <w:rPr>
+          <w:rStyle w:val="Hyperlink"/>
+          <w:rFonts w:ascii="Helvetica" w:eastAsia="Times New Roman" w:hAnsi="Helvetica" w:cs="Helvetica"/>
+          <w:sz w:val="24"/>
+          <w:szCs w:val="24"/>
+        </w:rPr>
+        <w:fldChar w:fldCharType="end"/>
+      </w:r>
     </w:p>
+    <w:bookmarkEnd w:id="3"/>
+    <w:bookmarkEnd w:id="4"/>
+    <w:bookmarkEnd w:id="5"/>
     <w:p>
       <w:pPr>
         <w:shd w:val="clear" w:color="auto" w:fill="FFFFFF"/>
@@ -4374,18 +4397,18 @@
 </file>
 
 <file path=customXml/item1.xml><?xml version="1.0" encoding="utf-8"?>
-<p:properties xmlns:p="http://schemas.microsoft.com/office/2006/metadata/properties" xmlns:xsi="http://www.w3.org/2001/XMLSchema-instance" xmlns:pc="http://schemas.microsoft.com/office/infopath/2007/PartnerControls">
-  <documentManagement/>
-</p:properties>
-</file>
-
-<file path=customXml/item2.xml><?xml version="1.0" encoding="utf-8"?>
 <?mso-contentType ?>
 <FormTemplates xmlns="http://schemas.microsoft.com/sharepoint/v3/contenttype/forms">
   <Display>DocumentLibraryForm</Display>
   <Edit>DocumentLibraryForm</Edit>
   <New>DocumentLibraryForm</New>
 </FormTemplates>
+</file>
+
+<file path=customXml/item2.xml><?xml version="1.0" encoding="utf-8"?>
+<p:properties xmlns:p="http://schemas.microsoft.com/office/2006/metadata/properties" xmlns:xsi="http://www.w3.org/2001/XMLSchema-instance" xmlns:pc="http://schemas.microsoft.com/office/infopath/2007/PartnerControls">
+  <documentManagement/>
+</p:properties>
 </file>
 
 <file path=customXml/item3.xml><?xml version="1.0" encoding="utf-8"?>
@@ -4606,18 +4629,18 @@
 </file>
 
 <file path=customXml/itemProps1.xml><?xml version="1.0" encoding="utf-8"?>
-<ds:datastoreItem xmlns:ds="http://schemas.openxmlformats.org/officeDocument/2006/customXml" ds:itemID="{E4533614-673E-4899-811A-D20FCA089B92}">
+<ds:datastoreItem xmlns:ds="http://schemas.openxmlformats.org/officeDocument/2006/customXml" ds:itemID="{CE33C085-342E-4B93-A403-D4C8AA55E26F}">
   <ds:schemaRefs>
-    <ds:schemaRef ds:uri="http://schemas.microsoft.com/office/2006/metadata/properties"/>
-    <ds:schemaRef ds:uri="http://schemas.microsoft.com/office/infopath/2007/PartnerControls"/>
+    <ds:schemaRef ds:uri="http://schemas.microsoft.com/sharepoint/v3/contenttype/forms"/>
   </ds:schemaRefs>
 </ds:datastoreItem>
 </file>
 
 <file path=customXml/itemProps2.xml><?xml version="1.0" encoding="utf-8"?>
-<ds:datastoreItem xmlns:ds="http://schemas.openxmlformats.org/officeDocument/2006/customXml" ds:itemID="{CE33C085-342E-4B93-A403-D4C8AA55E26F}">
+<ds:datastoreItem xmlns:ds="http://schemas.openxmlformats.org/officeDocument/2006/customXml" ds:itemID="{E4533614-673E-4899-811A-D20FCA089B92}">
   <ds:schemaRefs>
-    <ds:schemaRef ds:uri="http://schemas.microsoft.com/sharepoint/v3/contenttype/forms"/>
+    <ds:schemaRef ds:uri="http://schemas.microsoft.com/office/2006/metadata/properties"/>
+    <ds:schemaRef ds:uri="http://schemas.microsoft.com/office/infopath/2007/PartnerControls"/>
   </ds:schemaRefs>
 </ds:datastoreItem>
 </file>
